--- a/Verslag.docx
+++ b/Verslag.docx
@@ -15,15 +15,7 @@
         <w:t xml:space="preserve">Team: </w:t>
       </w:r>
       <w:r>
-        <w:t xml:space="preserve">Mitchel, Daan, </w:t>
-      </w:r>
-      <w:proofErr w:type="spellStart"/>
-      <w:r>
-        <w:t>Sherwin</w:t>
-      </w:r>
-      <w:proofErr w:type="spellEnd"/>
-      <w:r>
-        <w:t>, Anton</w:t>
+        <w:t>Mitchel, Daan, Sherwin, Anton</w:t>
       </w:r>
     </w:p>
     <w:p>
@@ -241,11 +233,9 @@
             <w:tcW w:w="1526" w:type="dxa"/>
           </w:tcPr>
           <w:p>
-            <w:proofErr w:type="spellStart"/>
             <w:r>
               <w:t>Sherwin</w:t>
             </w:r>
-            <w:proofErr w:type="spellEnd"/>
           </w:p>
         </w:tc>
         <w:tc>
@@ -579,53 +569,28 @@
                 <w:sz w:val="20"/>
                 <w:szCs w:val="20"/>
               </w:rPr>
-              <w:t xml:space="preserve">Analyseert het probleem/ de taak, en maakt vervolgens een globaal overzicht van de </w:t>
-            </w:r>
-            <w:proofErr w:type="spellStart"/>
-            <w:r>
+              <w:t>Analyseert het probleem/ de taak, en maakt vervolgens een globaal overzicht van de applicatieworkflow.</w:t>
+            </w:r>
+          </w:p>
+        </w:tc>
+        <w:tc>
+          <w:tcPr>
+            <w:tcW w:w="2693" w:type="dxa"/>
+          </w:tcPr>
+          <w:p>
+            <w:pPr>
               <w:rPr>
                 <w:sz w:val="20"/>
                 <w:szCs w:val="20"/>
               </w:rPr>
-              <w:t>applicatieworkflow</w:t>
-            </w:r>
-            <w:proofErr w:type="spellEnd"/>
+            </w:pPr>
             <w:r>
               <w:rPr>
                 <w:sz w:val="20"/>
                 <w:szCs w:val="20"/>
               </w:rPr>
-              <w:t>.</w:t>
-            </w:r>
-          </w:p>
-        </w:tc>
-        <w:tc>
-          <w:tcPr>
-            <w:tcW w:w="2693" w:type="dxa"/>
-          </w:tcPr>
-          <w:p>
-            <w:pPr>
-              <w:rPr>
-                <w:sz w:val="20"/>
-                <w:szCs w:val="20"/>
-              </w:rPr>
-            </w:pPr>
-            <w:r>
-              <w:rPr>
-                <w:sz w:val="20"/>
-                <w:szCs w:val="20"/>
-              </w:rPr>
-              <w:t>Daan/</w:t>
-            </w:r>
-            <w:proofErr w:type="spellStart"/>
-            <w:r>
-              <w:rPr>
-                <w:sz w:val="20"/>
-                <w:szCs w:val="20"/>
-              </w:rPr>
-              <w:t>Sherwin</w:t>
-            </w:r>
-            <w:proofErr w:type="spellEnd"/>
+              <w:t>Daan/Sherwin</w:t>
+            </w:r>
           </w:p>
         </w:tc>
       </w:tr>
@@ -669,23 +634,7 @@
                 <w:sz w:val="20"/>
                 <w:szCs w:val="20"/>
               </w:rPr>
-              <w:t xml:space="preserve">Test of de applicatie daadwerkelijk doet wat deze moet doen: Komt het overeen met de opdracht en de </w:t>
-            </w:r>
-            <w:proofErr w:type="spellStart"/>
-            <w:r>
-              <w:rPr>
-                <w:sz w:val="20"/>
-                <w:szCs w:val="20"/>
-              </w:rPr>
-              <w:t>applicatieworkflow</w:t>
-            </w:r>
-            <w:proofErr w:type="spellEnd"/>
-            <w:r>
-              <w:rPr>
-                <w:sz w:val="20"/>
-                <w:szCs w:val="20"/>
-              </w:rPr>
-              <w:t>?</w:t>
+              <w:t>Test of de applicatie daadwerkelijk doet wat deze moet doen: Komt het overeen met de opdracht en de applicatieworkflow?</w:t>
             </w:r>
           </w:p>
         </w:tc>
@@ -781,12 +730,10 @@
       <w:pPr>
         <w:pStyle w:val="Kop1"/>
       </w:pPr>
-      <w:proofErr w:type="spellStart"/>
       <w:r>
         <w:lastRenderedPageBreak/>
         <w:t>Applicatieworkflow</w:t>
       </w:r>
-      <w:proofErr w:type="spellEnd"/>
     </w:p>
     <w:p>
       <w:pPr>
@@ -838,21 +785,7 @@
         <w:rPr>
           <w:iCs/>
         </w:rPr>
-        <w:t xml:space="preserve"> Zodra een bezoeker de GUI opent krijgt hij een overzicht van alle kunststukken. De gebruiker kan uiteraard alleen de kuststukken zien die door galeriehouders zijn gereserveerd. Zodra de bezoeker een kuststuk selecteert moet de gebruiker zijn naam en e-mailadres invullen. Zodra deze zijn ingevuld wordt er een </w:t>
-      </w:r>
-      <w:proofErr w:type="spellStart"/>
-      <w:r>
-        <w:rPr>
-          <w:iCs/>
-        </w:rPr>
-        <w:t>tuple</w:t>
-      </w:r>
-      <w:proofErr w:type="spellEnd"/>
-      <w:r>
-        <w:rPr>
-          <w:iCs/>
-        </w:rPr>
-        <w:t xml:space="preserve"> van de naam en mailadres gemaakt en geregistreerd in het bestand GH.txt</w:t>
+        <w:t xml:space="preserve"> Zodra een bezoeker de GUI opent krijgt hij een overzicht van alle kunststukken. De gebruiker kan uiteraard alleen de kuststukken zien die door galeriehouders zijn gereserveerd. Zodra de bezoeker een kuststuk selecteert moet de gebruiker zijn naam en e-mailadres invullen. Zodra deze zijn ingevuld wordt er een tuple van de naam en mailadres gemaakt en geregistreerd in het bestand GH.txt</w:t>
       </w:r>
     </w:p>
     <w:p>
@@ -1466,47 +1399,7 @@
         <w:pStyle w:val="Geenafstand"/>
       </w:pPr>
       <w:r>
-        <w:t xml:space="preserve">Zodra de </w:t>
-      </w:r>
-      <w:proofErr w:type="spellStart"/>
-      <w:r>
-        <w:t>api</w:t>
-      </w:r>
-      <w:proofErr w:type="spellEnd"/>
-      <w:r>
-        <w:t xml:space="preserve"> call de data ophaalt bij het rijksmuseum wordt dit weggeschreven in het cache.txt bestand. Dit is verwerkt in de functie </w:t>
-      </w:r>
-      <w:proofErr w:type="spellStart"/>
-      <w:r>
-        <w:t>api_request</w:t>
-      </w:r>
-      <w:proofErr w:type="spellEnd"/>
-      <w:r>
-        <w:t xml:space="preserve"> en werkt samen met de functie </w:t>
-      </w:r>
-      <w:proofErr w:type="spellStart"/>
-      <w:r>
-        <w:t>check_cache</w:t>
-      </w:r>
-      <w:proofErr w:type="spellEnd"/>
-      <w:r>
-        <w:t xml:space="preserve">. Hiermee wordt er gecheckt of de data ouder is dan één uur. Als dit het geval is wordt </w:t>
-      </w:r>
-      <w:proofErr w:type="spellStart"/>
-      <w:r>
-        <w:t>api_request</w:t>
-      </w:r>
-      <w:proofErr w:type="spellEnd"/>
-      <w:r>
-        <w:t xml:space="preserve"> opnieuw aangestuurd om eventuele nieuwe data op te halen uit de </w:t>
-      </w:r>
-      <w:proofErr w:type="spellStart"/>
-      <w:r>
-        <w:t>api</w:t>
-      </w:r>
-      <w:proofErr w:type="spellEnd"/>
-      <w:r>
-        <w:t xml:space="preserve">. </w:t>
+        <w:t xml:space="preserve">Zodra de api call de data ophaalt bij het rijksmuseum wordt dit weggeschreven in het cache.txt bestand. Dit is verwerkt in de functie api_request en werkt samen met de functie check_cache. Hiermee wordt er gecheckt of de data ouder is dan één uur. Als dit het geval is wordt api_request opnieuw aangestuurd om eventuele nieuwe data op te halen uit de api. </w:t>
       </w:r>
     </w:p>
     <w:p>
@@ -1797,13 +1690,8 @@
           </w:tcPr>
           <w:p>
             <w:r>
-              <w:t xml:space="preserve">Keuzen maken uit de opdrachten en het configureren van de GIT </w:t>
-            </w:r>
-            <w:proofErr w:type="spellStart"/>
-            <w:r>
-              <w:t>Repo</w:t>
-            </w:r>
-            <w:proofErr w:type="spellEnd"/>
+              <w:t>Keuzen maken uit de opdrachten en het configureren van de GIT Repo</w:t>
+            </w:r>
           </w:p>
         </w:tc>
         <w:tc>
@@ -1986,11 +1874,9 @@
             <w:tcW w:w="1844" w:type="dxa"/>
           </w:tcPr>
           <w:p>
-            <w:proofErr w:type="spellStart"/>
             <w:r>
               <w:t>Sherwin</w:t>
             </w:r>
-            <w:proofErr w:type="spellEnd"/>
           </w:p>
         </w:tc>
         <w:tc>
@@ -2423,11 +2309,9 @@
             <w:tcW w:w="959" w:type="dxa"/>
           </w:tcPr>
           <w:p>
-            <w:proofErr w:type="spellStart"/>
             <w:r>
               <w:t>Sherwin</w:t>
             </w:r>
-            <w:proofErr w:type="spellEnd"/>
           </w:p>
         </w:tc>
         <w:tc>
@@ -2610,6 +2494,116 @@
     <w:p>
       <w:pPr>
         <w:ind w:firstLine="708"/>
+        <w:rPr>
+          <w:i/>
+        </w:rPr>
+      </w:pPr>
+    </w:p>
+    <w:p>
+      <w:pPr>
+        <w:ind w:firstLine="708"/>
+        <w:rPr>
+          <w:i/>
+        </w:rPr>
+      </w:pPr>
+    </w:p>
+    <w:p>
+      <w:pPr>
+        <w:ind w:firstLine="708"/>
+        <w:rPr>
+          <w:i/>
+        </w:rPr>
+      </w:pPr>
+    </w:p>
+    <w:p>
+      <w:pPr>
+        <w:ind w:firstLine="708"/>
+        <w:rPr>
+          <w:i/>
+        </w:rPr>
+      </w:pPr>
+    </w:p>
+    <w:p>
+      <w:pPr>
+        <w:ind w:firstLine="708"/>
+        <w:rPr>
+          <w:i/>
+        </w:rPr>
+      </w:pPr>
+    </w:p>
+    <w:p>
+      <w:pPr>
+        <w:ind w:firstLine="708"/>
+        <w:rPr>
+          <w:i/>
+        </w:rPr>
+      </w:pPr>
+    </w:p>
+    <w:p>
+      <w:pPr>
+        <w:ind w:firstLine="708"/>
+        <w:rPr>
+          <w:i/>
+        </w:rPr>
+      </w:pPr>
+    </w:p>
+    <w:p>
+      <w:pPr>
+        <w:ind w:firstLine="708"/>
+        <w:rPr>
+          <w:i/>
+        </w:rPr>
+      </w:pPr>
+    </w:p>
+    <w:p>
+      <w:pPr>
+        <w:ind w:firstLine="708"/>
+        <w:rPr>
+          <w:i/>
+        </w:rPr>
+      </w:pPr>
+    </w:p>
+    <w:p>
+      <w:pPr>
+        <w:ind w:firstLine="708"/>
+        <w:rPr>
+          <w:i/>
+        </w:rPr>
+      </w:pPr>
+    </w:p>
+    <w:p>
+      <w:pPr>
+        <w:ind w:firstLine="708"/>
+        <w:rPr>
+          <w:i/>
+        </w:rPr>
+      </w:pPr>
+    </w:p>
+    <w:p>
+      <w:pPr>
+        <w:ind w:firstLine="708"/>
+        <w:rPr>
+          <w:i/>
+        </w:rPr>
+      </w:pPr>
+    </w:p>
+    <w:p>
+      <w:pPr>
+        <w:ind w:firstLine="708"/>
+        <w:rPr>
+          <w:i/>
+        </w:rPr>
+      </w:pPr>
+    </w:p>
+    <w:p>
+      <w:pPr>
+        <w:rPr>
+          <w:i/>
+        </w:rPr>
+      </w:pPr>
+    </w:p>
+    <w:p>
+      <w:pPr>
         <w:rPr>
           <w:i/>
         </w:rPr>
@@ -2625,21 +2619,48 @@
     <w:tbl>
       <w:tblPr>
         <w:tblStyle w:val="Tabelraster"/>
-        <w:tblW w:w="11199" w:type="dxa"/>
+        <w:tblW w:w="12980" w:type="dxa"/>
         <w:tblInd w:w="-998" w:type="dxa"/>
         <w:tblLook w:val="04A0" w:firstRow="1" w:lastRow="0" w:firstColumn="1" w:lastColumn="0" w:noHBand="0" w:noVBand="1"/>
       </w:tblPr>
       <w:tblGrid>
         <w:gridCol w:w="1781"/>
-        <w:gridCol w:w="1659"/>
-        <w:gridCol w:w="2603"/>
-        <w:gridCol w:w="2120"/>
-        <w:gridCol w:w="3036"/>
+        <w:gridCol w:w="1781"/>
+        <w:gridCol w:w="1740"/>
+        <w:gridCol w:w="2550"/>
+        <w:gridCol w:w="2115"/>
+        <w:gridCol w:w="3013"/>
       </w:tblGrid>
       <w:tr>
         <w:tc>
           <w:tcPr>
-            <w:tcW w:w="1694" w:type="dxa"/>
+            <w:tcW w:w="1781" w:type="dxa"/>
+            <w:tcBorders>
+              <w:top w:val="single" w:sz="4" w:space="0" w:color="auto"/>
+              <w:left w:val="single" w:sz="4" w:space="0" w:color="auto"/>
+              <w:bottom w:val="single" w:sz="4" w:space="0" w:color="auto"/>
+              <w:right w:val="single" w:sz="4" w:space="0" w:color="auto"/>
+            </w:tcBorders>
+          </w:tcPr>
+          <w:p>
+            <w:pPr>
+              <w:rPr>
+                <w:rFonts w:cstheme="majorHAnsi"/>
+                <w:lang w:val="en-US"/>
+              </w:rPr>
+            </w:pPr>
+            <w:r>
+              <w:rPr>
+                <w:rFonts w:cstheme="majorHAnsi"/>
+                <w:lang w:val="en-US"/>
+              </w:rPr>
+              <w:t>Lid</w:t>
+            </w:r>
+          </w:p>
+        </w:tc>
+        <w:tc>
+          <w:tcPr>
+            <w:tcW w:w="1781" w:type="dxa"/>
             <w:tcBorders>
               <w:top w:val="single" w:sz="4" w:space="0" w:color="auto"/>
               <w:left w:val="single" w:sz="4" w:space="0" w:color="auto"/>
@@ -2655,7 +2676,6 @@
                 <w:lang w:val="en-US"/>
               </w:rPr>
             </w:pPr>
-            <w:proofErr w:type="spellStart"/>
             <w:r>
               <w:rPr>
                 <w:rFonts w:cstheme="majorHAnsi"/>
@@ -2663,12 +2683,11 @@
               </w:rPr>
               <w:t>Situatie</w:t>
             </w:r>
-            <w:proofErr w:type="spellEnd"/>
-          </w:p>
-        </w:tc>
-        <w:tc>
-          <w:tcPr>
-            <w:tcW w:w="1585" w:type="dxa"/>
+          </w:p>
+        </w:tc>
+        <w:tc>
+          <w:tcPr>
+            <w:tcW w:w="1740" w:type="dxa"/>
             <w:tcBorders>
               <w:top w:val="single" w:sz="4" w:space="0" w:color="auto"/>
               <w:left w:val="single" w:sz="4" w:space="0" w:color="auto"/>
@@ -2684,7 +2703,6 @@
                 <w:lang w:val="en-US"/>
               </w:rPr>
             </w:pPr>
-            <w:proofErr w:type="spellStart"/>
             <w:r>
               <w:rPr>
                 <w:rFonts w:cstheme="majorHAnsi"/>
@@ -2692,12 +2710,11 @@
               </w:rPr>
               <w:t>Taak</w:t>
             </w:r>
-            <w:proofErr w:type="spellEnd"/>
-          </w:p>
-        </w:tc>
-        <w:tc>
-          <w:tcPr>
-            <w:tcW w:w="2676" w:type="dxa"/>
+          </w:p>
+        </w:tc>
+        <w:tc>
+          <w:tcPr>
+            <w:tcW w:w="2550" w:type="dxa"/>
             <w:tcBorders>
               <w:top w:val="single" w:sz="4" w:space="0" w:color="auto"/>
               <w:left w:val="single" w:sz="4" w:space="0" w:color="auto"/>
@@ -2713,7 +2730,6 @@
                 <w:lang w:val="en-US"/>
               </w:rPr>
             </w:pPr>
-            <w:proofErr w:type="spellStart"/>
             <w:r>
               <w:rPr>
                 <w:rFonts w:cstheme="majorHAnsi"/>
@@ -2721,12 +2737,11 @@
               </w:rPr>
               <w:t>Actie</w:t>
             </w:r>
-            <w:proofErr w:type="spellEnd"/>
-          </w:p>
-        </w:tc>
-        <w:tc>
-          <w:tcPr>
-            <w:tcW w:w="2126" w:type="dxa"/>
+          </w:p>
+        </w:tc>
+        <w:tc>
+          <w:tcPr>
+            <w:tcW w:w="2115" w:type="dxa"/>
             <w:tcBorders>
               <w:top w:val="single" w:sz="4" w:space="0" w:color="auto"/>
               <w:left w:val="single" w:sz="4" w:space="0" w:color="auto"/>
@@ -2742,7 +2757,6 @@
                 <w:lang w:val="en-US"/>
               </w:rPr>
             </w:pPr>
-            <w:proofErr w:type="spellStart"/>
             <w:r>
               <w:rPr>
                 <w:rFonts w:cstheme="majorHAnsi"/>
@@ -2750,12 +2764,11 @@
               </w:rPr>
               <w:t>resultaat</w:t>
             </w:r>
-            <w:proofErr w:type="spellEnd"/>
-          </w:p>
-        </w:tc>
-        <w:tc>
-          <w:tcPr>
-            <w:tcW w:w="3118" w:type="dxa"/>
+          </w:p>
+        </w:tc>
+        <w:tc>
+          <w:tcPr>
+            <w:tcW w:w="3013" w:type="dxa"/>
             <w:tcBorders>
               <w:top w:val="single" w:sz="4" w:space="0" w:color="auto"/>
               <w:left w:val="single" w:sz="4" w:space="0" w:color="auto"/>
@@ -2766,13 +2779,11 @@
           </w:tcPr>
           <w:p>
             <w:pPr>
-              <w:jc w:val="center"/>
-              <w:rPr>
-                <w:rFonts w:cstheme="majorHAnsi"/>
-                <w:lang w:val="en-US"/>
-              </w:rPr>
-            </w:pPr>
-            <w:proofErr w:type="spellStart"/>
+              <w:rPr>
+                <w:rFonts w:cstheme="majorHAnsi"/>
+                <w:lang w:val="en-US"/>
+              </w:rPr>
+            </w:pPr>
             <w:r>
               <w:rPr>
                 <w:rFonts w:cstheme="majorHAnsi"/>
@@ -2780,14 +2791,409 @@
               </w:rPr>
               <w:t>reflectie</w:t>
             </w:r>
-            <w:proofErr w:type="spellEnd"/>
           </w:p>
         </w:tc>
       </w:tr>
       <w:tr>
         <w:tc>
           <w:tcPr>
-            <w:tcW w:w="1694" w:type="dxa"/>
+            <w:tcW w:w="1781" w:type="dxa"/>
+            <w:tcBorders>
+              <w:top w:val="single" w:sz="4" w:space="0" w:color="auto"/>
+              <w:left w:val="single" w:sz="4" w:space="0" w:color="auto"/>
+              <w:bottom w:val="single" w:sz="4" w:space="0" w:color="auto"/>
+              <w:right w:val="single" w:sz="4" w:space="0" w:color="auto"/>
+            </w:tcBorders>
+          </w:tcPr>
+          <w:p>
+            <w:pPr>
+              <w:rPr>
+                <w:rFonts w:cstheme="majorHAnsi"/>
+                <w:lang w:val="en-US"/>
+              </w:rPr>
+            </w:pPr>
+            <w:r>
+              <w:rPr>
+                <w:rFonts w:cstheme="majorHAnsi"/>
+                <w:lang w:val="en-US"/>
+              </w:rPr>
+              <w:t>Mitchel</w:t>
+            </w:r>
+          </w:p>
+        </w:tc>
+        <w:tc>
+          <w:tcPr>
+            <w:tcW w:w="1781" w:type="dxa"/>
+            <w:tcBorders>
+              <w:top w:val="single" w:sz="4" w:space="0" w:color="auto"/>
+              <w:left w:val="single" w:sz="4" w:space="0" w:color="auto"/>
+              <w:bottom w:val="single" w:sz="4" w:space="0" w:color="auto"/>
+              <w:right w:val="single" w:sz="4" w:space="0" w:color="auto"/>
+            </w:tcBorders>
+          </w:tcPr>
+          <w:p>
+            <w:pPr>
+              <w:rPr>
+                <w:rFonts w:cstheme="majorHAnsi"/>
+                <w:lang w:val="en-US"/>
+              </w:rPr>
+            </w:pPr>
+            <w:r>
+              <w:rPr>
+                <w:rFonts w:cstheme="majorHAnsi"/>
+                <w:lang w:val="en-US"/>
+              </w:rPr>
+              <w:t>W</w:t>
+            </w:r>
+            <w:r>
+              <w:rPr>
+                <w:rFonts w:cstheme="majorHAnsi"/>
+                <w:lang w:val="en-US"/>
+              </w:rPr>
+              <w:t>e hebben als groep een miniproject uitgevoerd waarbij de skills die we hebben aangeleerd werden getest</w:t>
+            </w:r>
+          </w:p>
+        </w:tc>
+        <w:tc>
+          <w:tcPr>
+            <w:tcW w:w="1740" w:type="dxa"/>
+            <w:tcBorders>
+              <w:top w:val="single" w:sz="4" w:space="0" w:color="auto"/>
+              <w:left w:val="single" w:sz="4" w:space="0" w:color="auto"/>
+              <w:bottom w:val="single" w:sz="4" w:space="0" w:color="auto"/>
+              <w:right w:val="single" w:sz="4" w:space="0" w:color="auto"/>
+            </w:tcBorders>
+          </w:tcPr>
+          <w:p>
+            <w:pPr>
+              <w:rPr>
+                <w:rFonts w:cstheme="majorHAnsi"/>
+                <w:lang w:val="en-US"/>
+              </w:rPr>
+            </w:pPr>
+            <w:r>
+              <w:rPr>
+                <w:rFonts w:cstheme="majorHAnsi"/>
+                <w:lang w:val="en-US"/>
+              </w:rPr>
+              <w:t>Ik was projectleider maar ook programmeur door enige voor kennis had ik hoge eisen aan mezelf gesteld</w:t>
+            </w:r>
+          </w:p>
+          <w:p>
+            <w:pPr>
+              <w:rPr>
+                <w:rFonts w:cstheme="majorHAnsi"/>
+                <w:lang w:val="en-US"/>
+              </w:rPr>
+            </w:pPr>
+            <w:r>
+              <w:rPr>
+                <w:rFonts w:cstheme="majorHAnsi"/>
+                <w:lang w:val="en-US"/>
+              </w:rPr>
+              <w:t>mogelijk iets te hoge eisen</w:t>
+            </w:r>
+          </w:p>
+        </w:tc>
+        <w:tc>
+          <w:tcPr>
+            <w:tcW w:w="2550" w:type="dxa"/>
+            <w:tcBorders>
+              <w:top w:val="single" w:sz="4" w:space="0" w:color="auto"/>
+              <w:left w:val="single" w:sz="4" w:space="0" w:color="auto"/>
+              <w:bottom w:val="single" w:sz="4" w:space="0" w:color="auto"/>
+              <w:right w:val="single" w:sz="4" w:space="0" w:color="auto"/>
+            </w:tcBorders>
+          </w:tcPr>
+          <w:p>
+            <w:pPr>
+              <w:rPr>
+                <w:rFonts w:cstheme="majorHAnsi"/>
+                <w:lang w:val="en-US"/>
+              </w:rPr>
+            </w:pPr>
+            <w:r>
+              <w:rPr>
+                <w:rFonts w:cstheme="majorHAnsi"/>
+                <w:lang w:val="en-US"/>
+              </w:rPr>
+              <w:t>Door de eerder genoemde hoge eisen voelde ik veel druk op mezelf en ging ik naar mijn mening chaotisch te werk.</w:t>
+            </w:r>
+          </w:p>
+        </w:tc>
+        <w:tc>
+          <w:tcPr>
+            <w:tcW w:w="2115" w:type="dxa"/>
+            <w:tcBorders>
+              <w:top w:val="single" w:sz="4" w:space="0" w:color="auto"/>
+              <w:left w:val="single" w:sz="4" w:space="0" w:color="auto"/>
+              <w:bottom w:val="single" w:sz="4" w:space="0" w:color="auto"/>
+              <w:right w:val="single" w:sz="4" w:space="0" w:color="auto"/>
+            </w:tcBorders>
+          </w:tcPr>
+          <w:p>
+            <w:pPr>
+              <w:rPr>
+                <w:rFonts w:cstheme="majorHAnsi"/>
+                <w:lang w:val="en-US"/>
+              </w:rPr>
+            </w:pPr>
+            <w:r>
+              <w:rPr>
+                <w:rFonts w:cstheme="majorHAnsi"/>
+                <w:lang w:val="en-US"/>
+              </w:rPr>
+              <w:t>Het resultaat van de code was naar mijn mening ondermaats de api ben ik wel trots op maar de app minder.</w:t>
+            </w:r>
+          </w:p>
+        </w:tc>
+        <w:tc>
+          <w:tcPr>
+            <w:tcW w:w="3013" w:type="dxa"/>
+            <w:tcBorders>
+              <w:top w:val="single" w:sz="4" w:space="0" w:color="auto"/>
+              <w:left w:val="single" w:sz="4" w:space="0" w:color="auto"/>
+              <w:bottom w:val="single" w:sz="4" w:space="0" w:color="auto"/>
+              <w:right w:val="single" w:sz="4" w:space="0" w:color="auto"/>
+            </w:tcBorders>
+          </w:tcPr>
+          <w:p>
+            <w:pPr>
+              <w:rPr>
+                <w:rFonts w:cstheme="majorHAnsi"/>
+                <w:lang w:val="en-US"/>
+              </w:rPr>
+            </w:pPr>
+            <w:r>
+              <w:rPr>
+                <w:rFonts w:cstheme="majorHAnsi"/>
+                <w:lang w:val="en-US"/>
+              </w:rPr>
+              <w:t xml:space="preserve">Ik vond dat alles goed verliep we hadden goed contact onderling. Echter was het programmeren te hoog gegrepen en viel veel van die verantwoordelijkheid op mij. </w:t>
+            </w:r>
+          </w:p>
+          <w:p>
+            <w:pPr>
+              <w:rPr>
+                <w:rFonts w:cstheme="majorHAnsi"/>
+                <w:lang w:val="en-US"/>
+              </w:rPr>
+            </w:pPr>
+            <w:r>
+              <w:rPr>
+                <w:rFonts w:cstheme="majorHAnsi"/>
+                <w:lang w:val="en-US"/>
+              </w:rPr>
+              <w:t xml:space="preserve">Door het goede contact hebben we wel veel van de logica doormiddel van flowcharts goed kunnen omschrijven.  </w:t>
+            </w:r>
+          </w:p>
+          <w:p>
+            <w:pPr>
+              <w:rPr>
+                <w:rFonts w:cstheme="majorHAnsi"/>
+                <w:lang w:val="en-US"/>
+              </w:rPr>
+            </w:pPr>
+            <w:r>
+              <w:rPr>
+                <w:rFonts w:cstheme="majorHAnsi"/>
+                <w:lang w:val="en-US"/>
+              </w:rPr>
+              <w:t>Voor de volgende keer mogelijk meer de focus leggen op de planning van de code. want naar mijn mening had ik dit niet goed aangepakt</w:t>
+            </w:r>
+          </w:p>
+        </w:tc>
+      </w:tr>
+      <w:tr>
+        <w:tc>
+          <w:tcPr>
+            <w:tcW w:w="1781" w:type="dxa"/>
+            <w:tcBorders>
+              <w:top w:val="single" w:sz="4" w:space="0" w:color="auto"/>
+              <w:left w:val="single" w:sz="4" w:space="0" w:color="auto"/>
+              <w:bottom w:val="single" w:sz="4" w:space="0" w:color="auto"/>
+              <w:right w:val="single" w:sz="4" w:space="0" w:color="auto"/>
+            </w:tcBorders>
+          </w:tcPr>
+          <w:p>
+            <w:pPr>
+              <w:rPr>
+                <w:lang w:val="en-US"/>
+              </w:rPr>
+            </w:pPr>
+            <w:r>
+              <w:rPr>
+                <w:lang w:val="en-US"/>
+              </w:rPr>
+              <w:t>Sherwin</w:t>
+            </w:r>
+          </w:p>
+        </w:tc>
+        <w:tc>
+          <w:tcPr>
+            <w:tcW w:w="1781" w:type="dxa"/>
+            <w:tcBorders>
+              <w:top w:val="single" w:sz="4" w:space="0" w:color="auto"/>
+              <w:left w:val="single" w:sz="4" w:space="0" w:color="auto"/>
+              <w:bottom w:val="single" w:sz="4" w:space="0" w:color="auto"/>
+              <w:right w:val="single" w:sz="4" w:space="0" w:color="auto"/>
+            </w:tcBorders>
+          </w:tcPr>
+          <w:p>
+            <w:pPr>
+              <w:rPr>
+                <w:lang w:val="en-US"/>
+              </w:rPr>
+            </w:pPr>
+            <w:r>
+              <w:rPr>
+                <w:lang w:val="en-US"/>
+              </w:rPr>
+              <w:t>Applicatie maken in python</w:t>
+            </w:r>
+          </w:p>
+          <w:p>
+            <w:pPr>
+              <w:rPr>
+                <w:rFonts w:cstheme="majorHAnsi"/>
+                <w:lang w:val="en-US"/>
+              </w:rPr>
+            </w:pPr>
+          </w:p>
+        </w:tc>
+        <w:tc>
+          <w:tcPr>
+            <w:tcW w:w="1740" w:type="dxa"/>
+            <w:tcBorders>
+              <w:top w:val="single" w:sz="4" w:space="0" w:color="auto"/>
+              <w:left w:val="single" w:sz="4" w:space="0" w:color="auto"/>
+              <w:bottom w:val="single" w:sz="4" w:space="0" w:color="auto"/>
+              <w:right w:val="single" w:sz="4" w:space="0" w:color="auto"/>
+            </w:tcBorders>
+          </w:tcPr>
+          <w:p>
+            <w:pPr>
+              <w:rPr>
+                <w:rFonts w:cs="Calibri"/>
+                <w:color w:val="000000"/>
+                <w:lang w:val="en-US"/>
+              </w:rPr>
+            </w:pPr>
+            <w:r>
+              <w:rPr>
+                <w:rFonts w:cs="Calibri"/>
+                <w:color w:val="000000"/>
+                <w:lang w:val="en-US"/>
+              </w:rPr>
+              <w:t>Mijn taak was het maken van de GUI</w:t>
+            </w:r>
+          </w:p>
+          <w:p>
+            <w:pPr>
+              <w:rPr>
+                <w:rFonts w:cstheme="majorHAnsi"/>
+                <w:lang w:val="en-US"/>
+              </w:rPr>
+            </w:pPr>
+          </w:p>
+        </w:tc>
+        <w:tc>
+          <w:tcPr>
+            <w:tcW w:w="2550" w:type="dxa"/>
+            <w:tcBorders>
+              <w:top w:val="single" w:sz="4" w:space="0" w:color="auto"/>
+              <w:left w:val="single" w:sz="4" w:space="0" w:color="auto"/>
+              <w:bottom w:val="single" w:sz="4" w:space="0" w:color="auto"/>
+              <w:right w:val="single" w:sz="4" w:space="0" w:color="auto"/>
+            </w:tcBorders>
+          </w:tcPr>
+          <w:p>
+            <w:pPr>
+              <w:rPr>
+                <w:rFonts w:cstheme="majorHAnsi"/>
+                <w:lang w:val="en-US"/>
+              </w:rPr>
+            </w:pPr>
+            <w:r>
+              <w:t>Ik begon door eerst veel te lezen daarna begon ik kleine dingetjes te maken in de GUI en dat heb ik steeds verder uitgebreid</w:t>
+            </w:r>
+          </w:p>
+        </w:tc>
+        <w:tc>
+          <w:tcPr>
+            <w:tcW w:w="2115" w:type="dxa"/>
+            <w:tcBorders>
+              <w:top w:val="single" w:sz="4" w:space="0" w:color="auto"/>
+              <w:left w:val="single" w:sz="4" w:space="0" w:color="auto"/>
+              <w:bottom w:val="single" w:sz="4" w:space="0" w:color="auto"/>
+              <w:right w:val="single" w:sz="4" w:space="0" w:color="auto"/>
+            </w:tcBorders>
+          </w:tcPr>
+          <w:p>
+            <w:pPr>
+              <w:rPr>
+                <w:rFonts w:cstheme="majorHAnsi"/>
+                <w:lang w:val="en-US"/>
+              </w:rPr>
+            </w:pPr>
+            <w:r>
+              <w:t>Was best redelijk vooral om dat ik het nog nooit had gedaan wel was het jammer dat we er achter kwamen dat we toch de plaatsing van onderdelen moesten veranderen</w:t>
+            </w:r>
+          </w:p>
+        </w:tc>
+        <w:tc>
+          <w:tcPr>
+            <w:tcW w:w="3013" w:type="dxa"/>
+            <w:tcBorders>
+              <w:top w:val="single" w:sz="4" w:space="0" w:color="auto"/>
+              <w:left w:val="single" w:sz="4" w:space="0" w:color="auto"/>
+              <w:bottom w:val="single" w:sz="4" w:space="0" w:color="auto"/>
+              <w:right w:val="single" w:sz="4" w:space="0" w:color="auto"/>
+            </w:tcBorders>
+          </w:tcPr>
+          <w:p>
+            <w:pPr>
+              <w:rPr>
+                <w:rFonts w:cstheme="majorHAnsi"/>
+                <w:lang w:val="en-US"/>
+              </w:rPr>
+            </w:pPr>
+            <w:r>
+              <w:t>Was best redelijk vooral om dat ik het nog nooit had gedaan wel was het jammer dat we er achter kwamen dat we toch de plaatsing van onderdelen moesten veranderen</w:t>
+            </w:r>
+          </w:p>
+        </w:tc>
+      </w:tr>
+      <w:tr>
+        <w:tc>
+          <w:tcPr>
+            <w:tcW w:w="1781" w:type="dxa"/>
+            <w:tcBorders>
+              <w:top w:val="single" w:sz="4" w:space="0" w:color="auto"/>
+              <w:left w:val="single" w:sz="4" w:space="0" w:color="auto"/>
+              <w:bottom w:val="single" w:sz="4" w:space="0" w:color="auto"/>
+              <w:right w:val="single" w:sz="4" w:space="0" w:color="auto"/>
+            </w:tcBorders>
+          </w:tcPr>
+          <w:p>
+            <w:pPr>
+              <w:rPr>
+                <w:rFonts w:cstheme="majorHAnsi"/>
+                <w:lang w:val="en-US"/>
+              </w:rPr>
+            </w:pPr>
+            <w:r>
+              <w:rPr>
+                <w:rFonts w:cstheme="majorHAnsi"/>
+                <w:lang w:val="en-US"/>
+              </w:rPr>
+              <w:t>Daan</w:t>
+            </w:r>
+          </w:p>
+        </w:tc>
+        <w:tc>
+          <w:tcPr>
+            <w:tcW w:w="1781" w:type="dxa"/>
             <w:tcBorders>
               <w:top w:val="single" w:sz="4" w:space="0" w:color="auto"/>
               <w:left w:val="single" w:sz="4" w:space="0" w:color="auto"/>
@@ -2803,7 +3209,6 @@
                 <w:lang w:val="en-US"/>
               </w:rPr>
             </w:pPr>
-            <w:proofErr w:type="spellStart"/>
             <w:r>
               <w:rPr>
                 <w:rFonts w:cstheme="majorHAnsi"/>
@@ -2811,12 +3216,11 @@
               </w:rPr>
               <w:t>Programmeren</w:t>
             </w:r>
-            <w:proofErr w:type="spellEnd"/>
-          </w:p>
-        </w:tc>
-        <w:tc>
-          <w:tcPr>
-            <w:tcW w:w="1585" w:type="dxa"/>
+          </w:p>
+        </w:tc>
+        <w:tc>
+          <w:tcPr>
+            <w:tcW w:w="1740" w:type="dxa"/>
             <w:tcBorders>
               <w:top w:val="single" w:sz="4" w:space="0" w:color="auto"/>
               <w:left w:val="single" w:sz="4" w:space="0" w:color="auto"/>
@@ -2833,75 +3237,19 @@
                 <w:lang w:val="en-US"/>
               </w:rPr>
             </w:pPr>
-            <w:proofErr w:type="spellStart"/>
             <w:r>
               <w:rPr>
                 <w:rFonts w:cstheme="majorHAnsi"/>
                 <w:color w:val="000000"/>
                 <w:lang w:val="en-US"/>
               </w:rPr>
-              <w:t>Maken</w:t>
-            </w:r>
-            <w:proofErr w:type="spellEnd"/>
-            <w:r>
-              <w:rPr>
-                <w:rFonts w:cstheme="majorHAnsi"/>
-                <w:color w:val="000000"/>
-                <w:lang w:val="en-US"/>
-              </w:rPr>
-              <w:t xml:space="preserve"> van het </w:t>
-            </w:r>
-            <w:proofErr w:type="spellStart"/>
-            <w:r>
-              <w:rPr>
-                <w:rFonts w:cstheme="majorHAnsi"/>
-                <w:color w:val="000000"/>
-                <w:lang w:val="en-US"/>
-              </w:rPr>
-              <w:t>galeriehouder</w:t>
-            </w:r>
-            <w:proofErr w:type="spellEnd"/>
-            <w:r>
-              <w:rPr>
-                <w:rFonts w:cstheme="majorHAnsi"/>
-                <w:color w:val="000000"/>
-                <w:lang w:val="en-US"/>
-              </w:rPr>
-              <w:t xml:space="preserve"> </w:t>
-            </w:r>
-            <w:proofErr w:type="spellStart"/>
-            <w:r>
-              <w:rPr>
-                <w:rFonts w:cstheme="majorHAnsi"/>
-                <w:color w:val="000000"/>
-                <w:lang w:val="en-US"/>
-              </w:rPr>
-              <w:t>gedeelte</w:t>
-            </w:r>
-            <w:proofErr w:type="spellEnd"/>
-            <w:r>
-              <w:rPr>
-                <w:rFonts w:cstheme="majorHAnsi"/>
-                <w:color w:val="000000"/>
-                <w:lang w:val="en-US"/>
-              </w:rPr>
-              <w:t xml:space="preserve"> van het </w:t>
-            </w:r>
-            <w:proofErr w:type="spellStart"/>
-            <w:r>
-              <w:rPr>
-                <w:rFonts w:cstheme="majorHAnsi"/>
-                <w:color w:val="000000"/>
-                <w:lang w:val="en-US"/>
-              </w:rPr>
-              <w:t>programma</w:t>
-            </w:r>
-            <w:proofErr w:type="spellEnd"/>
-          </w:p>
-        </w:tc>
-        <w:tc>
-          <w:tcPr>
-            <w:tcW w:w="2676" w:type="dxa"/>
+              <w:t>Maken van het galeriehouder gedeelte van het programma</w:t>
+            </w:r>
+          </w:p>
+        </w:tc>
+        <w:tc>
+          <w:tcPr>
+            <w:tcW w:w="2550" w:type="dxa"/>
             <w:tcBorders>
               <w:top w:val="single" w:sz="4" w:space="0" w:color="auto"/>
               <w:left w:val="single" w:sz="4" w:space="0" w:color="auto"/>
@@ -2917,363 +3265,18 @@
                 <w:lang w:val="en-US"/>
               </w:rPr>
             </w:pPr>
-            <w:proofErr w:type="spellStart"/>
-            <w:r>
-              <w:rPr>
-                <w:rFonts w:cstheme="majorHAnsi"/>
-                <w:lang w:val="en-US"/>
-              </w:rPr>
-              <w:t>Ik</w:t>
-            </w:r>
-            <w:proofErr w:type="spellEnd"/>
-            <w:r>
-              <w:rPr>
-                <w:rFonts w:cstheme="majorHAnsi"/>
-                <w:lang w:val="en-US"/>
-              </w:rPr>
-              <w:t xml:space="preserve"> </w:t>
-            </w:r>
-            <w:proofErr w:type="spellStart"/>
-            <w:r>
-              <w:rPr>
-                <w:rFonts w:cstheme="majorHAnsi"/>
-                <w:lang w:val="en-US"/>
-              </w:rPr>
-              <w:t>pakte</w:t>
-            </w:r>
-            <w:proofErr w:type="spellEnd"/>
-            <w:r>
-              <w:rPr>
-                <w:rFonts w:cstheme="majorHAnsi"/>
-                <w:lang w:val="en-US"/>
-              </w:rPr>
-              <w:t xml:space="preserve"> het </w:t>
-            </w:r>
-            <w:proofErr w:type="spellStart"/>
-            <w:r>
-              <w:rPr>
-                <w:rFonts w:cstheme="majorHAnsi"/>
-                <w:lang w:val="en-US"/>
-              </w:rPr>
-              <w:t>aan</w:t>
-            </w:r>
-            <w:proofErr w:type="spellEnd"/>
-            <w:r>
-              <w:rPr>
-                <w:rFonts w:cstheme="majorHAnsi"/>
-                <w:lang w:val="en-US"/>
-              </w:rPr>
-              <w:t xml:space="preserve"> door </w:t>
-            </w:r>
-            <w:proofErr w:type="spellStart"/>
-            <w:r>
-              <w:rPr>
-                <w:rFonts w:cstheme="majorHAnsi"/>
-                <w:lang w:val="en-US"/>
-              </w:rPr>
-              <w:t>eerst</w:t>
-            </w:r>
-            <w:proofErr w:type="spellEnd"/>
-            <w:r>
-              <w:rPr>
-                <w:rFonts w:cstheme="majorHAnsi"/>
-                <w:lang w:val="en-US"/>
-              </w:rPr>
-              <w:t xml:space="preserve"> </w:t>
-            </w:r>
-            <w:proofErr w:type="spellStart"/>
-            <w:r>
-              <w:rPr>
-                <w:rFonts w:cstheme="majorHAnsi"/>
-                <w:lang w:val="en-US"/>
-              </w:rPr>
-              <w:t>een</w:t>
-            </w:r>
-            <w:proofErr w:type="spellEnd"/>
-            <w:r>
-              <w:rPr>
-                <w:rFonts w:cstheme="majorHAnsi"/>
-                <w:lang w:val="en-US"/>
-              </w:rPr>
-              <w:t xml:space="preserve"> flow-chart </w:t>
-            </w:r>
-            <w:proofErr w:type="spellStart"/>
-            <w:r>
-              <w:rPr>
-                <w:rFonts w:cstheme="majorHAnsi"/>
-                <w:lang w:val="en-US"/>
-              </w:rPr>
-              <w:t>te</w:t>
-            </w:r>
-            <w:proofErr w:type="spellEnd"/>
-            <w:r>
-              <w:rPr>
-                <w:rFonts w:cstheme="majorHAnsi"/>
-                <w:lang w:val="en-US"/>
-              </w:rPr>
-              <w:t xml:space="preserve"> </w:t>
-            </w:r>
-            <w:proofErr w:type="spellStart"/>
-            <w:r>
-              <w:rPr>
-                <w:rFonts w:cstheme="majorHAnsi"/>
-                <w:lang w:val="en-US"/>
-              </w:rPr>
-              <w:t>maken</w:t>
-            </w:r>
-            <w:proofErr w:type="spellEnd"/>
-            <w:r>
-              <w:rPr>
-                <w:rFonts w:cstheme="majorHAnsi"/>
-                <w:lang w:val="en-US"/>
-              </w:rPr>
-              <w:t xml:space="preserve"> maar </w:t>
-            </w:r>
-            <w:proofErr w:type="spellStart"/>
-            <w:r>
-              <w:rPr>
-                <w:rFonts w:cstheme="majorHAnsi"/>
-                <w:lang w:val="en-US"/>
-              </w:rPr>
-              <w:t>ik</w:t>
-            </w:r>
-            <w:proofErr w:type="spellEnd"/>
-            <w:r>
-              <w:rPr>
-                <w:rFonts w:cstheme="majorHAnsi"/>
-                <w:lang w:val="en-US"/>
-              </w:rPr>
-              <w:t xml:space="preserve"> </w:t>
-            </w:r>
-            <w:proofErr w:type="spellStart"/>
-            <w:r>
-              <w:rPr>
-                <w:rFonts w:cstheme="majorHAnsi"/>
-                <w:lang w:val="en-US"/>
-              </w:rPr>
-              <w:t>kwam</w:t>
-            </w:r>
-            <w:proofErr w:type="spellEnd"/>
-            <w:r>
-              <w:rPr>
-                <w:rFonts w:cstheme="majorHAnsi"/>
-                <w:lang w:val="en-US"/>
-              </w:rPr>
-              <w:t xml:space="preserve"> </w:t>
-            </w:r>
-            <w:proofErr w:type="spellStart"/>
-            <w:r>
-              <w:rPr>
-                <w:rFonts w:cstheme="majorHAnsi"/>
-                <w:lang w:val="en-US"/>
-              </w:rPr>
-              <w:t>er</w:t>
-            </w:r>
-            <w:proofErr w:type="spellEnd"/>
-            <w:r>
-              <w:rPr>
-                <w:rFonts w:cstheme="majorHAnsi"/>
-                <w:lang w:val="en-US"/>
-              </w:rPr>
-              <w:t xml:space="preserve"> </w:t>
-            </w:r>
-            <w:proofErr w:type="spellStart"/>
-            <w:r>
-              <w:rPr>
-                <w:rFonts w:cstheme="majorHAnsi"/>
-                <w:lang w:val="en-US"/>
-              </w:rPr>
-              <w:t>helaas</w:t>
-            </w:r>
-            <w:proofErr w:type="spellEnd"/>
-            <w:r>
-              <w:rPr>
-                <w:rFonts w:cstheme="majorHAnsi"/>
-                <w:lang w:val="en-US"/>
-              </w:rPr>
-              <w:t xml:space="preserve"> al </w:t>
-            </w:r>
-            <w:proofErr w:type="spellStart"/>
-            <w:r>
-              <w:rPr>
-                <w:rFonts w:cstheme="majorHAnsi"/>
-                <w:lang w:val="en-US"/>
-              </w:rPr>
-              <w:t>redelijk</w:t>
-            </w:r>
-            <w:proofErr w:type="spellEnd"/>
-            <w:r>
-              <w:rPr>
-                <w:rFonts w:cstheme="majorHAnsi"/>
-                <w:lang w:val="en-US"/>
-              </w:rPr>
-              <w:t xml:space="preserve"> </w:t>
-            </w:r>
-            <w:proofErr w:type="spellStart"/>
-            <w:r>
-              <w:rPr>
-                <w:rFonts w:cstheme="majorHAnsi"/>
-                <w:lang w:val="en-US"/>
-              </w:rPr>
-              <w:t>snel</w:t>
-            </w:r>
-            <w:proofErr w:type="spellEnd"/>
-            <w:r>
-              <w:rPr>
-                <w:rFonts w:cstheme="majorHAnsi"/>
-                <w:lang w:val="en-US"/>
-              </w:rPr>
-              <w:t xml:space="preserve"> achter </w:t>
-            </w:r>
-            <w:proofErr w:type="spellStart"/>
-            <w:r>
-              <w:rPr>
-                <w:rFonts w:cstheme="majorHAnsi"/>
-                <w:lang w:val="en-US"/>
-              </w:rPr>
-              <w:t>dat</w:t>
-            </w:r>
-            <w:proofErr w:type="spellEnd"/>
-            <w:r>
-              <w:rPr>
-                <w:rFonts w:cstheme="majorHAnsi"/>
-                <w:lang w:val="en-US"/>
-              </w:rPr>
-              <w:t xml:space="preserve"> </w:t>
-            </w:r>
-            <w:proofErr w:type="spellStart"/>
-            <w:r>
-              <w:rPr>
-                <w:rFonts w:cstheme="majorHAnsi"/>
-                <w:lang w:val="en-US"/>
-              </w:rPr>
-              <w:t>dit</w:t>
-            </w:r>
-            <w:proofErr w:type="spellEnd"/>
-            <w:r>
-              <w:rPr>
-                <w:rFonts w:cstheme="majorHAnsi"/>
-                <w:lang w:val="en-US"/>
-              </w:rPr>
-              <w:t xml:space="preserve"> </w:t>
-            </w:r>
-            <w:proofErr w:type="spellStart"/>
-            <w:r>
-              <w:rPr>
-                <w:rFonts w:cstheme="majorHAnsi"/>
-                <w:lang w:val="en-US"/>
-              </w:rPr>
-              <w:t>wel</w:t>
-            </w:r>
-            <w:proofErr w:type="spellEnd"/>
-            <w:r>
-              <w:rPr>
-                <w:rFonts w:cstheme="majorHAnsi"/>
-                <w:lang w:val="en-US"/>
-              </w:rPr>
-              <w:t xml:space="preserve"> </w:t>
-            </w:r>
-            <w:proofErr w:type="spellStart"/>
-            <w:r>
-              <w:rPr>
-                <w:rFonts w:cstheme="majorHAnsi"/>
-                <w:lang w:val="en-US"/>
-              </w:rPr>
-              <w:t>hoger</w:t>
-            </w:r>
-            <w:proofErr w:type="spellEnd"/>
-            <w:r>
-              <w:rPr>
-                <w:rFonts w:cstheme="majorHAnsi"/>
-                <w:lang w:val="en-US"/>
-              </w:rPr>
-              <w:t xml:space="preserve"> </w:t>
-            </w:r>
-            <w:proofErr w:type="spellStart"/>
-            <w:r>
-              <w:rPr>
-                <w:rFonts w:cstheme="majorHAnsi"/>
-                <w:lang w:val="en-US"/>
-              </w:rPr>
-              <w:t>gegrepen</w:t>
-            </w:r>
-            <w:proofErr w:type="spellEnd"/>
-            <w:r>
-              <w:rPr>
-                <w:rFonts w:cstheme="majorHAnsi"/>
-                <w:lang w:val="en-US"/>
-              </w:rPr>
-              <w:t xml:space="preserve"> was </w:t>
-            </w:r>
-            <w:proofErr w:type="spellStart"/>
-            <w:r>
-              <w:rPr>
-                <w:rFonts w:cstheme="majorHAnsi"/>
-                <w:lang w:val="en-US"/>
-              </w:rPr>
-              <w:t>als</w:t>
-            </w:r>
-            <w:proofErr w:type="spellEnd"/>
-            <w:r>
-              <w:rPr>
-                <w:rFonts w:cstheme="majorHAnsi"/>
-                <w:lang w:val="en-US"/>
-              </w:rPr>
-              <w:t xml:space="preserve"> wat </w:t>
-            </w:r>
-            <w:proofErr w:type="spellStart"/>
-            <w:r>
-              <w:rPr>
-                <w:rFonts w:cstheme="majorHAnsi"/>
-                <w:lang w:val="en-US"/>
-              </w:rPr>
-              <w:t>wij</w:t>
-            </w:r>
-            <w:proofErr w:type="spellEnd"/>
-            <w:r>
-              <w:rPr>
-                <w:rFonts w:cstheme="majorHAnsi"/>
-                <w:lang w:val="en-US"/>
-              </w:rPr>
-              <w:t xml:space="preserve"> in de les </w:t>
-            </w:r>
-            <w:proofErr w:type="spellStart"/>
-            <w:r>
-              <w:rPr>
-                <w:rFonts w:cstheme="majorHAnsi"/>
-                <w:lang w:val="en-US"/>
-              </w:rPr>
-              <w:t>telkens</w:t>
-            </w:r>
-            <w:proofErr w:type="spellEnd"/>
-            <w:r>
-              <w:rPr>
-                <w:rFonts w:cstheme="majorHAnsi"/>
-                <w:lang w:val="en-US"/>
-              </w:rPr>
-              <w:t xml:space="preserve"> </w:t>
-            </w:r>
-            <w:proofErr w:type="spellStart"/>
-            <w:r>
-              <w:rPr>
-                <w:rFonts w:cstheme="majorHAnsi"/>
-                <w:lang w:val="en-US"/>
-              </w:rPr>
-              <w:t>deden</w:t>
-            </w:r>
-            <w:proofErr w:type="spellEnd"/>
-            <w:r>
-              <w:rPr>
-                <w:rFonts w:cstheme="majorHAnsi"/>
-                <w:lang w:val="en-US"/>
-              </w:rPr>
-              <w:t xml:space="preserve">. </w:t>
-            </w:r>
-          </w:p>
-        </w:tc>
-        <w:tc>
-          <w:tcPr>
-            <w:tcW w:w="2126" w:type="dxa"/>
+            <w:r>
+              <w:rPr>
+                <w:rFonts w:cstheme="majorHAnsi"/>
+                <w:lang w:val="en-US"/>
+              </w:rPr>
+              <w:t xml:space="preserve">Ik pakte het aan door eerst een flow-chart te maken maar ik kwam er helaas al redelijk snel achter dat dit wel hoger gegrepen was als wat wij in de les telkens deden. </w:t>
+            </w:r>
+          </w:p>
+        </w:tc>
+        <w:tc>
+          <w:tcPr>
+            <w:tcW w:w="2115" w:type="dxa"/>
             <w:tcBorders>
               <w:top w:val="single" w:sz="4" w:space="0" w:color="auto"/>
               <w:left w:val="single" w:sz="4" w:space="0" w:color="auto"/>
@@ -3289,203 +3292,18 @@
                 <w:lang w:val="en-US"/>
               </w:rPr>
             </w:pPr>
-            <w:proofErr w:type="spellStart"/>
-            <w:r>
-              <w:rPr>
-                <w:rFonts w:cstheme="majorHAnsi"/>
-                <w:lang w:val="en-US"/>
-              </w:rPr>
-              <w:t>Er</w:t>
-            </w:r>
-            <w:proofErr w:type="spellEnd"/>
-            <w:r>
-              <w:rPr>
-                <w:rFonts w:cstheme="majorHAnsi"/>
-                <w:lang w:val="en-US"/>
-              </w:rPr>
-              <w:t xml:space="preserve"> </w:t>
-            </w:r>
-            <w:proofErr w:type="spellStart"/>
-            <w:r>
-              <w:rPr>
-                <w:rFonts w:cstheme="majorHAnsi"/>
-                <w:lang w:val="en-US"/>
-              </w:rPr>
-              <w:t>kwam</w:t>
-            </w:r>
-            <w:proofErr w:type="spellEnd"/>
-            <w:r>
-              <w:rPr>
-                <w:rFonts w:cstheme="majorHAnsi"/>
-                <w:lang w:val="en-US"/>
-              </w:rPr>
-              <w:t xml:space="preserve"> </w:t>
-            </w:r>
-            <w:proofErr w:type="spellStart"/>
-            <w:r>
-              <w:rPr>
-                <w:rFonts w:cstheme="majorHAnsi"/>
-                <w:lang w:val="en-US"/>
-              </w:rPr>
-              <w:t>zeer</w:t>
-            </w:r>
-            <w:proofErr w:type="spellEnd"/>
-            <w:r>
-              <w:rPr>
-                <w:rFonts w:cstheme="majorHAnsi"/>
-                <w:lang w:val="en-US"/>
-              </w:rPr>
-              <w:t xml:space="preserve"> </w:t>
-            </w:r>
-            <w:proofErr w:type="spellStart"/>
-            <w:r>
-              <w:rPr>
-                <w:rFonts w:cstheme="majorHAnsi"/>
-                <w:lang w:val="en-US"/>
-              </w:rPr>
-              <w:t>slecht</w:t>
-            </w:r>
-            <w:proofErr w:type="spellEnd"/>
-            <w:r>
-              <w:rPr>
-                <w:rFonts w:cstheme="majorHAnsi"/>
-                <w:lang w:val="en-US"/>
-              </w:rPr>
-              <w:t xml:space="preserve"> </w:t>
-            </w:r>
-            <w:proofErr w:type="spellStart"/>
-            <w:r>
-              <w:rPr>
-                <w:rFonts w:cstheme="majorHAnsi"/>
-                <w:lang w:val="en-US"/>
-              </w:rPr>
-              <w:t>geoptimaliseerde</w:t>
-            </w:r>
-            <w:proofErr w:type="spellEnd"/>
-            <w:r>
-              <w:rPr>
-                <w:rFonts w:cstheme="majorHAnsi"/>
-                <w:lang w:val="en-US"/>
-              </w:rPr>
-              <w:t xml:space="preserve"> code </w:t>
-            </w:r>
-            <w:proofErr w:type="spellStart"/>
-            <w:r>
-              <w:rPr>
-                <w:rFonts w:cstheme="majorHAnsi"/>
-                <w:lang w:val="en-US"/>
-              </w:rPr>
-              <w:t>uit</w:t>
-            </w:r>
-            <w:proofErr w:type="spellEnd"/>
-            <w:r>
-              <w:rPr>
-                <w:rFonts w:cstheme="majorHAnsi"/>
-                <w:lang w:val="en-US"/>
-              </w:rPr>
-              <w:t xml:space="preserve"> </w:t>
-            </w:r>
-            <w:proofErr w:type="spellStart"/>
-            <w:r>
-              <w:rPr>
-                <w:rFonts w:cstheme="majorHAnsi"/>
-                <w:lang w:val="en-US"/>
-              </w:rPr>
-              <w:t>welke</w:t>
-            </w:r>
-            <w:proofErr w:type="spellEnd"/>
-            <w:r>
-              <w:rPr>
-                <w:rFonts w:cstheme="majorHAnsi"/>
-                <w:lang w:val="en-US"/>
-              </w:rPr>
-              <w:t xml:space="preserve"> de </w:t>
-            </w:r>
-            <w:proofErr w:type="spellStart"/>
-            <w:r>
-              <w:rPr>
-                <w:rFonts w:cstheme="majorHAnsi"/>
-                <w:lang w:val="en-US"/>
-              </w:rPr>
-              <w:t>gegevens</w:t>
-            </w:r>
-            <w:proofErr w:type="spellEnd"/>
-            <w:r>
-              <w:rPr>
-                <w:rFonts w:cstheme="majorHAnsi"/>
-                <w:lang w:val="en-US"/>
-              </w:rPr>
-              <w:t xml:space="preserve"> </w:t>
-            </w:r>
-            <w:proofErr w:type="spellStart"/>
-            <w:r>
-              <w:rPr>
-                <w:rFonts w:cstheme="majorHAnsi"/>
-                <w:lang w:val="en-US"/>
-              </w:rPr>
-              <w:t>niet</w:t>
-            </w:r>
-            <w:proofErr w:type="spellEnd"/>
-            <w:r>
-              <w:rPr>
-                <w:rFonts w:cstheme="majorHAnsi"/>
-                <w:lang w:val="en-US"/>
-              </w:rPr>
-              <w:t xml:space="preserve"> </w:t>
-            </w:r>
-            <w:proofErr w:type="spellStart"/>
-            <w:r>
-              <w:rPr>
-                <w:rFonts w:cstheme="majorHAnsi"/>
-                <w:lang w:val="en-US"/>
-              </w:rPr>
-              <w:t>altijd</w:t>
-            </w:r>
-            <w:proofErr w:type="spellEnd"/>
-            <w:r>
-              <w:rPr>
-                <w:rFonts w:cstheme="majorHAnsi"/>
-                <w:lang w:val="en-US"/>
-              </w:rPr>
-              <w:t xml:space="preserve"> op </w:t>
-            </w:r>
-            <w:proofErr w:type="spellStart"/>
-            <w:r>
-              <w:rPr>
-                <w:rFonts w:cstheme="majorHAnsi"/>
-                <w:lang w:val="en-US"/>
-              </w:rPr>
-              <w:t>wilde</w:t>
-            </w:r>
-            <w:proofErr w:type="spellEnd"/>
-            <w:r>
-              <w:rPr>
-                <w:rFonts w:cstheme="majorHAnsi"/>
-                <w:lang w:val="en-US"/>
-              </w:rPr>
-              <w:t xml:space="preserve"> </w:t>
-            </w:r>
-            <w:proofErr w:type="spellStart"/>
-            <w:r>
-              <w:rPr>
-                <w:rFonts w:cstheme="majorHAnsi"/>
-                <w:lang w:val="en-US"/>
-              </w:rPr>
-              <w:t>halen</w:t>
-            </w:r>
-            <w:proofErr w:type="spellEnd"/>
-            <w:r>
-              <w:rPr>
-                <w:rFonts w:cstheme="majorHAnsi"/>
-                <w:lang w:val="en-US"/>
-              </w:rPr>
-              <w:t xml:space="preserve">. </w:t>
-            </w:r>
-          </w:p>
-        </w:tc>
-        <w:tc>
-          <w:tcPr>
-            <w:tcW w:w="3118" w:type="dxa"/>
+            <w:r>
+              <w:rPr>
+                <w:rFonts w:cstheme="majorHAnsi"/>
+                <w:lang w:val="en-US"/>
+              </w:rPr>
+              <w:t xml:space="preserve">Er kwam zeer slecht geoptimaliseerde code uit welke de gegevens niet altijd op wilde halen. </w:t>
+            </w:r>
+          </w:p>
+        </w:tc>
+        <w:tc>
+          <w:tcPr>
+            <w:tcW w:w="3013" w:type="dxa"/>
             <w:tcBorders>
               <w:top w:val="single" w:sz="4" w:space="0" w:color="auto"/>
               <w:left w:val="single" w:sz="4" w:space="0" w:color="auto"/>
@@ -3501,325 +3319,141 @@
                 <w:lang w:val="en-US"/>
               </w:rPr>
             </w:pPr>
-            <w:proofErr w:type="spellStart"/>
-            <w:r>
-              <w:rPr>
-                <w:rFonts w:cstheme="majorHAnsi"/>
-                <w:lang w:val="en-US"/>
-              </w:rPr>
-              <w:t>Ik</w:t>
-            </w:r>
-            <w:proofErr w:type="spellEnd"/>
-            <w:r>
-              <w:rPr>
-                <w:rFonts w:cstheme="majorHAnsi"/>
-                <w:lang w:val="en-US"/>
-              </w:rPr>
-              <w:t xml:space="preserve"> </w:t>
-            </w:r>
-            <w:proofErr w:type="spellStart"/>
-            <w:r>
-              <w:rPr>
-                <w:rFonts w:cstheme="majorHAnsi"/>
-                <w:lang w:val="en-US"/>
-              </w:rPr>
-              <w:t>zou</w:t>
-            </w:r>
-            <w:proofErr w:type="spellEnd"/>
-            <w:r>
-              <w:rPr>
-                <w:rFonts w:cstheme="majorHAnsi"/>
-                <w:lang w:val="en-US"/>
-              </w:rPr>
-              <w:t xml:space="preserve"> in het </w:t>
-            </w:r>
-            <w:proofErr w:type="spellStart"/>
-            <w:r>
-              <w:rPr>
-                <w:rFonts w:cstheme="majorHAnsi"/>
-                <w:lang w:val="en-US"/>
-              </w:rPr>
-              <w:t>vervolg</w:t>
-            </w:r>
-            <w:proofErr w:type="spellEnd"/>
-            <w:r>
-              <w:rPr>
-                <w:rFonts w:cstheme="majorHAnsi"/>
-                <w:lang w:val="en-US"/>
-              </w:rPr>
-              <w:t xml:space="preserve"> </w:t>
-            </w:r>
-            <w:proofErr w:type="spellStart"/>
-            <w:r>
-              <w:rPr>
-                <w:rFonts w:cstheme="majorHAnsi"/>
-                <w:lang w:val="en-US"/>
-              </w:rPr>
-              <w:t>eerder</w:t>
-            </w:r>
-            <w:proofErr w:type="spellEnd"/>
-            <w:r>
-              <w:rPr>
-                <w:rFonts w:cstheme="majorHAnsi"/>
-                <w:lang w:val="en-US"/>
-              </w:rPr>
-              <w:t xml:space="preserve"> </w:t>
-            </w:r>
-            <w:proofErr w:type="spellStart"/>
-            <w:r>
-              <w:rPr>
-                <w:rFonts w:cstheme="majorHAnsi"/>
-                <w:lang w:val="en-US"/>
-              </w:rPr>
-              <w:t>aangeven</w:t>
-            </w:r>
-            <w:proofErr w:type="spellEnd"/>
-            <w:r>
-              <w:rPr>
-                <w:rFonts w:cstheme="majorHAnsi"/>
-                <w:lang w:val="en-US"/>
-              </w:rPr>
-              <w:t xml:space="preserve"> </w:t>
-            </w:r>
-            <w:proofErr w:type="spellStart"/>
-            <w:r>
-              <w:rPr>
-                <w:rFonts w:cstheme="majorHAnsi"/>
-                <w:lang w:val="en-US"/>
-              </w:rPr>
-              <w:t>dat</w:t>
-            </w:r>
-            <w:proofErr w:type="spellEnd"/>
-            <w:r>
-              <w:rPr>
-                <w:rFonts w:cstheme="majorHAnsi"/>
-                <w:lang w:val="en-US"/>
-              </w:rPr>
-              <w:t xml:space="preserve"> het </w:t>
-            </w:r>
-            <w:proofErr w:type="spellStart"/>
-            <w:r>
-              <w:rPr>
-                <w:rFonts w:cstheme="majorHAnsi"/>
-                <w:lang w:val="en-US"/>
-              </w:rPr>
-              <w:t>niet</w:t>
-            </w:r>
-            <w:proofErr w:type="spellEnd"/>
-            <w:r>
-              <w:rPr>
-                <w:rFonts w:cstheme="majorHAnsi"/>
-                <w:lang w:val="en-US"/>
-              </w:rPr>
-              <w:t xml:space="preserve"> </w:t>
-            </w:r>
-            <w:proofErr w:type="spellStart"/>
-            <w:r>
-              <w:rPr>
-                <w:rFonts w:cstheme="majorHAnsi"/>
-                <w:lang w:val="en-US"/>
-              </w:rPr>
-              <w:t>goed</w:t>
-            </w:r>
-            <w:proofErr w:type="spellEnd"/>
-            <w:r>
-              <w:rPr>
-                <w:rFonts w:cstheme="majorHAnsi"/>
-                <w:lang w:val="en-US"/>
-              </w:rPr>
-              <w:t xml:space="preserve"> </w:t>
-            </w:r>
-            <w:proofErr w:type="spellStart"/>
-            <w:r>
-              <w:rPr>
-                <w:rFonts w:cstheme="majorHAnsi"/>
-                <w:lang w:val="en-US"/>
-              </w:rPr>
-              <w:t>lukt</w:t>
-            </w:r>
-            <w:proofErr w:type="spellEnd"/>
-            <w:r>
-              <w:rPr>
-                <w:rFonts w:cstheme="majorHAnsi"/>
-                <w:lang w:val="en-US"/>
-              </w:rPr>
-              <w:t xml:space="preserve">, </w:t>
-            </w:r>
-            <w:proofErr w:type="spellStart"/>
-            <w:r>
-              <w:rPr>
-                <w:rFonts w:cstheme="majorHAnsi"/>
-                <w:lang w:val="en-US"/>
-              </w:rPr>
-              <w:t>zodat</w:t>
-            </w:r>
-            <w:proofErr w:type="spellEnd"/>
-            <w:r>
-              <w:rPr>
-                <w:rFonts w:cstheme="majorHAnsi"/>
-                <w:lang w:val="en-US"/>
-              </w:rPr>
-              <w:t xml:space="preserve"> </w:t>
-            </w:r>
-            <w:proofErr w:type="spellStart"/>
-            <w:r>
-              <w:rPr>
-                <w:rFonts w:cstheme="majorHAnsi"/>
-                <w:lang w:val="en-US"/>
-              </w:rPr>
-              <w:t>mijn</w:t>
-            </w:r>
-            <w:proofErr w:type="spellEnd"/>
-            <w:r>
-              <w:rPr>
-                <w:rFonts w:cstheme="majorHAnsi"/>
-                <w:lang w:val="en-US"/>
-              </w:rPr>
-              <w:t xml:space="preserve"> </w:t>
-            </w:r>
-            <w:proofErr w:type="spellStart"/>
-            <w:r>
-              <w:rPr>
-                <w:rFonts w:cstheme="majorHAnsi"/>
-                <w:lang w:val="en-US"/>
-              </w:rPr>
-              <w:t>collega’s</w:t>
-            </w:r>
-            <w:proofErr w:type="spellEnd"/>
-            <w:r>
-              <w:rPr>
-                <w:rFonts w:cstheme="majorHAnsi"/>
-                <w:lang w:val="en-US"/>
-              </w:rPr>
-              <w:t xml:space="preserve"> </w:t>
-            </w:r>
-            <w:proofErr w:type="spellStart"/>
-            <w:r>
-              <w:rPr>
-                <w:rFonts w:cstheme="majorHAnsi"/>
-                <w:lang w:val="en-US"/>
-              </w:rPr>
-              <w:t>niet</w:t>
-            </w:r>
-            <w:proofErr w:type="spellEnd"/>
-            <w:r>
-              <w:rPr>
-                <w:rFonts w:cstheme="majorHAnsi"/>
-                <w:lang w:val="en-US"/>
-              </w:rPr>
-              <w:t xml:space="preserve"> op het </w:t>
-            </w:r>
-            <w:proofErr w:type="spellStart"/>
-            <w:r>
-              <w:rPr>
-                <w:rFonts w:cstheme="majorHAnsi"/>
-                <w:lang w:val="en-US"/>
-              </w:rPr>
-              <w:t>laatste</w:t>
-            </w:r>
-            <w:proofErr w:type="spellEnd"/>
-            <w:r>
-              <w:rPr>
-                <w:rFonts w:cstheme="majorHAnsi"/>
-                <w:lang w:val="en-US"/>
-              </w:rPr>
-              <w:t xml:space="preserve"> moment </w:t>
-            </w:r>
-            <w:proofErr w:type="spellStart"/>
-            <w:r>
-              <w:rPr>
-                <w:rFonts w:cstheme="majorHAnsi"/>
-                <w:lang w:val="en-US"/>
-              </w:rPr>
-              <w:t>nog</w:t>
-            </w:r>
-            <w:proofErr w:type="spellEnd"/>
-            <w:r>
-              <w:rPr>
-                <w:rFonts w:cstheme="majorHAnsi"/>
-                <w:lang w:val="en-US"/>
-              </w:rPr>
-              <w:t xml:space="preserve"> </w:t>
-            </w:r>
-            <w:proofErr w:type="spellStart"/>
-            <w:r>
-              <w:rPr>
-                <w:rFonts w:cstheme="majorHAnsi"/>
-                <w:lang w:val="en-US"/>
-              </w:rPr>
-              <w:t>moeten</w:t>
-            </w:r>
-            <w:proofErr w:type="spellEnd"/>
-            <w:r>
-              <w:rPr>
-                <w:rFonts w:cstheme="majorHAnsi"/>
-                <w:lang w:val="en-US"/>
-              </w:rPr>
-              <w:t xml:space="preserve"> </w:t>
-            </w:r>
-            <w:proofErr w:type="spellStart"/>
-            <w:r>
-              <w:rPr>
-                <w:rFonts w:cstheme="majorHAnsi"/>
-                <w:lang w:val="en-US"/>
-              </w:rPr>
-              <w:t>bijspringen</w:t>
-            </w:r>
-            <w:proofErr w:type="spellEnd"/>
-            <w:r>
-              <w:rPr>
-                <w:rFonts w:cstheme="majorHAnsi"/>
-                <w:lang w:val="en-US"/>
-              </w:rPr>
-              <w:t xml:space="preserve">, wat hen </w:t>
-            </w:r>
-            <w:proofErr w:type="spellStart"/>
-            <w:r>
-              <w:rPr>
-                <w:rFonts w:cstheme="majorHAnsi"/>
-                <w:lang w:val="en-US"/>
-              </w:rPr>
-              <w:t>mogelijk</w:t>
-            </w:r>
-            <w:proofErr w:type="spellEnd"/>
-            <w:r>
-              <w:rPr>
-                <w:rFonts w:cstheme="majorHAnsi"/>
-                <w:lang w:val="en-US"/>
-              </w:rPr>
-              <w:t xml:space="preserve"> </w:t>
-            </w:r>
-            <w:proofErr w:type="spellStart"/>
-            <w:r>
-              <w:rPr>
-                <w:rFonts w:cstheme="majorHAnsi"/>
-                <w:lang w:val="en-US"/>
-              </w:rPr>
-              <w:t>onnodige</w:t>
-            </w:r>
-            <w:proofErr w:type="spellEnd"/>
-            <w:r>
-              <w:rPr>
-                <w:rFonts w:cstheme="majorHAnsi"/>
-                <w:lang w:val="en-US"/>
-              </w:rPr>
-              <w:t xml:space="preserve"> stress </w:t>
-            </w:r>
-            <w:proofErr w:type="spellStart"/>
-            <w:r>
-              <w:rPr>
-                <w:rFonts w:cstheme="majorHAnsi"/>
-                <w:lang w:val="en-US"/>
-              </w:rPr>
-              <w:t>oplevert</w:t>
-            </w:r>
-            <w:proofErr w:type="spellEnd"/>
-            <w:r>
-              <w:rPr>
-                <w:rFonts w:cstheme="majorHAnsi"/>
-                <w:lang w:val="en-US"/>
-              </w:rPr>
-              <w:t xml:space="preserve">. </w:t>
+            <w:r>
+              <w:rPr>
+                <w:rFonts w:cstheme="majorHAnsi"/>
+                <w:lang w:val="en-US"/>
+              </w:rPr>
+              <w:t xml:space="preserve">Ik zou in het vervolg eerder aangeven dat het niet goed lukt, zodat mijn collega’s niet op het laatste moment nog moeten bijspringen, wat hen mogelijk onnodige stress oplevert. </w:t>
+            </w:r>
+          </w:p>
+        </w:tc>
+      </w:tr>
+      <w:tr>
+        <w:tc>
+          <w:tcPr>
+            <w:tcW w:w="1781" w:type="dxa"/>
+          </w:tcPr>
+          <w:p>
+            <w:pPr>
+              <w:rPr>
+                <w:rFonts w:cstheme="majorHAnsi"/>
+                <w:lang w:val="en-US"/>
+              </w:rPr>
+            </w:pPr>
+            <w:r>
+              <w:rPr>
+                <w:rFonts w:cstheme="majorHAnsi"/>
+                <w:lang w:val="en-US"/>
+              </w:rPr>
+              <w:t>Anton</w:t>
+            </w:r>
+          </w:p>
+        </w:tc>
+        <w:tc>
+          <w:tcPr>
+            <w:tcW w:w="1781" w:type="dxa"/>
+            <w:hideMark/>
+          </w:tcPr>
+          <w:p>
+            <w:pPr>
+              <w:rPr>
+                <w:rFonts w:cstheme="majorHAnsi"/>
+                <w:lang w:val="en-US"/>
+              </w:rPr>
+            </w:pPr>
+            <w:r>
+              <w:rPr>
+                <w:rFonts w:cstheme="majorHAnsi"/>
+                <w:lang w:val="en-US"/>
+              </w:rPr>
+              <w:t>Planning</w:t>
+            </w:r>
+          </w:p>
+        </w:tc>
+        <w:tc>
+          <w:tcPr>
+            <w:tcW w:w="1740" w:type="dxa"/>
+            <w:hideMark/>
+          </w:tcPr>
+          <w:p>
+            <w:pPr>
+              <w:rPr>
+                <w:rFonts w:cstheme="majorHAnsi"/>
+                <w:lang w:val="en-US"/>
+              </w:rPr>
+            </w:pPr>
+            <w:r>
+              <w:rPr>
+                <w:rFonts w:cstheme="majorHAnsi"/>
+                <w:lang w:val="en-US"/>
+              </w:rPr>
+              <w:t>Documenteren en het bijstaan bij andere taken zo nodig</w:t>
+            </w:r>
+          </w:p>
+        </w:tc>
+        <w:tc>
+          <w:tcPr>
+            <w:tcW w:w="2550" w:type="dxa"/>
+            <w:hideMark/>
+          </w:tcPr>
+          <w:p>
+            <w:pPr>
+              <w:rPr>
+                <w:rFonts w:cstheme="majorHAnsi"/>
+                <w:lang w:val="en-US"/>
+              </w:rPr>
+            </w:pPr>
+            <w:r>
+              <w:rPr>
+                <w:rFonts w:cstheme="majorHAnsi"/>
+                <w:lang w:val="en-US"/>
+              </w:rPr>
+              <w:t xml:space="preserve">Doordat we een slechte planning hadden bleef er veel gecompliceerd programeer werk over. </w:t>
+            </w:r>
+          </w:p>
+        </w:tc>
+        <w:tc>
+          <w:tcPr>
+            <w:tcW w:w="2115" w:type="dxa"/>
+            <w:hideMark/>
+          </w:tcPr>
+          <w:p>
+            <w:pPr>
+              <w:rPr>
+                <w:rFonts w:cstheme="majorHAnsi"/>
+                <w:lang w:val="en-US"/>
+              </w:rPr>
+            </w:pPr>
+            <w:r>
+              <w:rPr>
+                <w:rFonts w:cstheme="majorHAnsi"/>
+                <w:lang w:val="en-US"/>
+              </w:rPr>
+              <w:t>Uiteindelijk bleef er werk liggen waar Mitchel heel veel tijd in heeft moeten steken om werkend te krijgen</w:t>
+            </w:r>
+            <w:bookmarkStart w:id="0" w:name="_GoBack"/>
+            <w:bookmarkEnd w:id="0"/>
+          </w:p>
+        </w:tc>
+        <w:tc>
+          <w:tcPr>
+            <w:tcW w:w="3013" w:type="dxa"/>
+            <w:hideMark/>
+          </w:tcPr>
+          <w:p>
+            <w:pPr>
+              <w:rPr>
+                <w:rFonts w:cstheme="majorHAnsi"/>
+                <w:lang w:val="en-US"/>
+              </w:rPr>
+            </w:pPr>
+            <w:r>
+              <w:rPr>
+                <w:rFonts w:cstheme="majorHAnsi"/>
+                <w:lang w:val="en-US"/>
+              </w:rPr>
+              <w:t>In het vervolg zou ik een betere planning maken met daarbij duidelijker welke taken er moeten worden uitgevoerd. Vooral Mitchel werd erg belast met het vele werk dat achteraf nog gedaan moest worden</w:t>
             </w:r>
           </w:p>
         </w:tc>
@@ -3829,8 +3463,22 @@
       <w:pPr>
         <w:pStyle w:val="Kop1"/>
       </w:pPr>
+    </w:p>
+    <w:p>
+      <w:pPr>
+        <w:pStyle w:val="Kop1"/>
+      </w:pPr>
+    </w:p>
+    <w:p>
+      <w:pPr>
+        <w:pStyle w:val="Kop1"/>
+      </w:pPr>
+    </w:p>
+    <w:p>
+      <w:pPr>
+        <w:pStyle w:val="Kop1"/>
+      </w:pPr>
       <w:r>
-        <w:lastRenderedPageBreak/>
         <w:t>Slotwoord</w:t>
       </w:r>
     </w:p>
@@ -3872,8 +3520,6 @@
         </w:rPr>
         <w:t xml:space="preserve">Het project heeft ons dus ook veel meer tijd gekost dan de twee school dagen afgelopen week. </w:t>
       </w:r>
-      <w:bookmarkStart w:id="0" w:name="_GoBack"/>
-      <w:bookmarkEnd w:id="0"/>
     </w:p>
     <w:sectPr>
       <w:footerReference w:type="even" r:id="rId18"/>
@@ -4264,7 +3910,7 @@
     </w:rPrDefault>
     <w:pPrDefault/>
   </w:docDefaults>
-  <w:latentStyles w:defLockedState="0" w:defUIPriority="99" w:defSemiHidden="0" w:defUnhideWhenUsed="0" w:defQFormat="0" w:count="377">
+  <w:latentStyles w:defLockedState="0" w:defUIPriority="99" w:defSemiHidden="0" w:defUnhideWhenUsed="0" w:defQFormat="0" w:count="376">
     <w:lsdException w:name="Normal" w:uiPriority="0" w:qFormat="1"/>
     <w:lsdException w:name="heading 1" w:uiPriority="9" w:qFormat="1"/>
     <w:lsdException w:name="heading 2" w:semiHidden="1" w:uiPriority="9" w:unhideWhenUsed="1" w:qFormat="1"/>
@@ -4632,7 +4278,6 @@
     <w:lsdException w:name="Hashtag" w:semiHidden="1" w:unhideWhenUsed="1"/>
     <w:lsdException w:name="Unresolved Mention" w:semiHidden="1" w:unhideWhenUsed="1"/>
     <w:lsdException w:name="Smart Link" w:semiHidden="1" w:unhideWhenUsed="1"/>
-    <w:lsdException w:name="Smart Link Error" w:semiHidden="1" w:unhideWhenUsed="1"/>
   </w:latentStyles>
   <w:style w:type="paragraph" w:default="1" w:styleId="Standaard">
     <w:name w:val="Normal"/>
@@ -5258,6 +4903,25 @@
 </file>
 
 <file path=customXml/item1.xml><?xml version="1.0" encoding="utf-8"?>
+<?mso-contentType ?>
+<FormTemplates xmlns="http://schemas.microsoft.com/sharepoint/v3/contenttype/forms">
+  <Display>DocumentLibraryForm</Display>
+  <Edit>DocumentLibraryForm</Edit>
+  <New>DocumentLibraryForm</New>
+</FormTemplates>
+</file>
+
+<file path=customXml/item2.xml><?xml version="1.0" encoding="utf-8"?>
+<p:properties xmlns:p="http://schemas.microsoft.com/office/2006/metadata/properties" xmlns:xsi="http://www.w3.org/2001/XMLSchema-instance" xmlns:pc="http://schemas.microsoft.com/office/infopath/2007/PartnerControls">
+  <documentManagement>
+    <Volgorde_x0020_Documenten xmlns="9ab5e87a-ed8e-45a5-9793-059f67398425">9999</Volgorde_x0020_Documenten>
+    <Categorie xmlns="9ab5e87a-ed8e-45a5-9793-059f67398425">Extra</Categorie>
+    <Week xmlns="9ab5e87a-ed8e-45a5-9793-059f67398425">Geen week</Week>
+  </documentManagement>
+</p:properties>
+</file>
+
+<file path=customXml/item3.xml><?xml version="1.0" encoding="utf-8"?>
 <ct:contentTypeSchema xmlns:ct="http://schemas.microsoft.com/office/2006/metadata/contentType" xmlns:ma="http://schemas.microsoft.com/office/2006/metadata/properties/metaAttributes" ct:_="" ma:_="" ma:contentTypeName="Document" ma:contentTypeID="0x01010080C7689204E33847991AB52D93611C85" ma:contentTypeVersion="" ma:contentTypeDescription="Een nieuw document maken." ma:contentTypeScope="" ma:versionID="e6446b0e9ed2546b79bfa36052a75a46">
   <xsd:schema xmlns:xsd="http://www.w3.org/2001/XMLSchema" xmlns:xs="http://www.w3.org/2001/XMLSchema" xmlns:p="http://schemas.microsoft.com/office/2006/metadata/properties" xmlns:ns2="9ab5e87a-ed8e-45a5-9793-059f67398425" targetNamespace="http://schemas.microsoft.com/office/2006/metadata/properties" ma:root="true" ma:fieldsID="e36a552b910c1cdf142adc90bba5ebe9" ns2:_="">
     <xsd:import namespace="9ab5e87a-ed8e-45a5-9793-059f67398425"/>
@@ -5418,30 +5082,29 @@
 </ct:contentTypeSchema>
 </file>
 
-<file path=customXml/item2.xml><?xml version="1.0" encoding="utf-8"?>
-<p:properties xmlns:p="http://schemas.microsoft.com/office/2006/metadata/properties" xmlns:xsi="http://www.w3.org/2001/XMLSchema-instance" xmlns:pc="http://schemas.microsoft.com/office/infopath/2007/PartnerControls">
-  <documentManagement>
-    <Volgorde_x0020_Documenten xmlns="9ab5e87a-ed8e-45a5-9793-059f67398425">9999</Volgorde_x0020_Documenten>
-    <Categorie xmlns="9ab5e87a-ed8e-45a5-9793-059f67398425">Extra</Categorie>
-    <Week xmlns="9ab5e87a-ed8e-45a5-9793-059f67398425">Geen week</Week>
-  </documentManagement>
-</p:properties>
-</file>
-
-<file path=customXml/item3.xml><?xml version="1.0" encoding="utf-8"?>
-<?mso-contentType ?>
-<FormTemplates xmlns="http://schemas.microsoft.com/sharepoint/v3/contenttype/forms">
-  <Display>DocumentLibraryForm</Display>
-  <Edit>DocumentLibraryForm</Edit>
-  <New>DocumentLibraryForm</New>
-</FormTemplates>
-</file>
-
 <file path=customXml/item4.xml><?xml version="1.0" encoding="utf-8"?>
 <b:Sources xmlns:b="http://schemas.openxmlformats.org/officeDocument/2006/bibliography" xmlns="http://schemas.openxmlformats.org/officeDocument/2006/bibliography" SelectedStyle="\APASixthEditionOfficeOnline.xsl" StyleName="APA" Version="6"/>
 </file>
 
 <file path=customXml/itemProps1.xml><?xml version="1.0" encoding="utf-8"?>
+<ds:datastoreItem xmlns:ds="http://schemas.openxmlformats.org/officeDocument/2006/customXml" ds:itemID="{8A44AB75-6DCB-47F2-A82E-3508A6D6F360}">
+  <ds:schemaRefs>
+    <ds:schemaRef ds:uri="http://schemas.microsoft.com/sharepoint/v3/contenttype/forms"/>
+  </ds:schemaRefs>
+</ds:datastoreItem>
+</file>
+
+<file path=customXml/itemProps2.xml><?xml version="1.0" encoding="utf-8"?>
+<ds:datastoreItem xmlns:ds="http://schemas.openxmlformats.org/officeDocument/2006/customXml" ds:itemID="{A2045531-506E-4C1F-BA13-448A56C50D98}">
+  <ds:schemaRefs>
+    <ds:schemaRef ds:uri="http://schemas.microsoft.com/office/2006/metadata/properties"/>
+    <ds:schemaRef ds:uri="http://schemas.microsoft.com/office/infopath/2007/PartnerControls"/>
+    <ds:schemaRef ds:uri="9ab5e87a-ed8e-45a5-9793-059f67398425"/>
+  </ds:schemaRefs>
+</ds:datastoreItem>
+</file>
+
+<file path=customXml/itemProps3.xml><?xml version="1.0" encoding="utf-8"?>
 <ds:datastoreItem xmlns:ds="http://schemas.openxmlformats.org/officeDocument/2006/customXml" ds:itemID="{97EF52F1-DC50-401F-9C5F-7EAE4E079A7C}">
   <ds:schemaRefs>
     <ds:schemaRef ds:uri="http://schemas.microsoft.com/office/2006/metadata/contentType"/>
@@ -5459,26 +5122,8 @@
 </ds:datastoreItem>
 </file>
 
-<file path=customXml/itemProps2.xml><?xml version="1.0" encoding="utf-8"?>
-<ds:datastoreItem xmlns:ds="http://schemas.openxmlformats.org/officeDocument/2006/customXml" ds:itemID="{A2045531-506E-4C1F-BA13-448A56C50D98}">
-  <ds:schemaRefs>
-    <ds:schemaRef ds:uri="http://schemas.microsoft.com/office/2006/metadata/properties"/>
-    <ds:schemaRef ds:uri="http://schemas.microsoft.com/office/infopath/2007/PartnerControls"/>
-    <ds:schemaRef ds:uri="9ab5e87a-ed8e-45a5-9793-059f67398425"/>
-  </ds:schemaRefs>
-</ds:datastoreItem>
-</file>
-
-<file path=customXml/itemProps3.xml><?xml version="1.0" encoding="utf-8"?>
-<ds:datastoreItem xmlns:ds="http://schemas.openxmlformats.org/officeDocument/2006/customXml" ds:itemID="{8A44AB75-6DCB-47F2-A82E-3508A6D6F360}">
-  <ds:schemaRefs>
-    <ds:schemaRef ds:uri="http://schemas.microsoft.com/sharepoint/v3/contenttype/forms"/>
-  </ds:schemaRefs>
-</ds:datastoreItem>
-</file>
-
 <file path=customXml/itemProps4.xml><?xml version="1.0" encoding="utf-8"?>
-<ds:datastoreItem xmlns:ds="http://schemas.openxmlformats.org/officeDocument/2006/customXml" ds:itemID="{73BD9FEC-7DFA-43D1-A460-4F5BCD4AF4A7}">
+<ds:datastoreItem xmlns:ds="http://schemas.openxmlformats.org/officeDocument/2006/customXml" ds:itemID="{0EE57563-9DEA-4799-BF86-10059EC20BDD}">
   <ds:schemaRefs>
     <ds:schemaRef ds:uri="http://schemas.openxmlformats.org/officeDocument/2006/bibliography"/>
   </ds:schemaRefs>

--- a/Verslag.docx
+++ b/Verslag.docx
@@ -15,7 +15,10 @@
         <w:t xml:space="preserve">Team: </w:t>
       </w:r>
       <w:r>
-        <w:t>Mitchel, Daan, Sherwin, Anton</w:t>
+        <w:t>Mitchell</w:t>
+      </w:r>
+      <w:r>
+        <w:t>, Daan, Sherwin, Anton</w:t>
       </w:r>
     </w:p>
     <w:p>
@@ -105,6 +108,8 @@
         </w:rPr>
         <w:t>Wij hebben gekozen om de meeste communicatie via een Whatsapp groep te doen.</w:t>
       </w:r>
+      <w:bookmarkStart w:id="0" w:name="_GoBack"/>
+      <w:bookmarkEnd w:id="0"/>
     </w:p>
     <w:p>
       <w:pPr>
@@ -194,7 +199,7 @@
           </w:tcPr>
           <w:p>
             <w:r>
-              <w:t>Mitchel</w:t>
+              <w:t>Mitchell</w:t>
             </w:r>
           </w:p>
         </w:tc>
@@ -208,7 +213,13 @@
                 <w:rPr>
                   <w:rStyle w:val="Hyperlink"/>
                 </w:rPr>
-                <w:t>mitchel.huitema@student.hu.nl</w:t>
+                <w:t>Mitchell</w:t>
+              </w:r>
+              <w:r>
+                <w:rPr>
+                  <w:rStyle w:val="Hyperlink"/>
+                </w:rPr>
+                <w:t>.huitema@student.hu.nl</w:t>
               </w:r>
             </w:hyperlink>
           </w:p>
@@ -524,7 +535,7 @@
                 <w:sz w:val="20"/>
                 <w:szCs w:val="20"/>
               </w:rPr>
-              <w:t>Mitchel</w:t>
+              <w:t>Mitchell</w:t>
             </w:r>
           </w:p>
         </w:tc>
@@ -569,7 +580,23 @@
                 <w:sz w:val="20"/>
                 <w:szCs w:val="20"/>
               </w:rPr>
-              <w:t>Analyseert het probleem/ de taak, en maakt vervolgens een globaal overzicht van de applicatieworkflow.</w:t>
+              <w:t xml:space="preserve">Analyseert het probleem/ de taak, en maakt vervolgens een globaal overzicht van de </w:t>
+            </w:r>
+            <w:proofErr w:type="spellStart"/>
+            <w:r>
+              <w:rPr>
+                <w:sz w:val="20"/>
+                <w:szCs w:val="20"/>
+              </w:rPr>
+              <w:t>applicatieworkflow</w:t>
+            </w:r>
+            <w:proofErr w:type="spellEnd"/>
+            <w:r>
+              <w:rPr>
+                <w:sz w:val="20"/>
+                <w:szCs w:val="20"/>
+              </w:rPr>
+              <w:t>.</w:t>
             </w:r>
           </w:p>
         </w:tc>
@@ -634,27 +661,43 @@
                 <w:sz w:val="20"/>
                 <w:szCs w:val="20"/>
               </w:rPr>
-              <w:t>Test of de applicatie daadwerkelijk doet wat deze moet doen: Komt het overeen met de opdracht en de applicatieworkflow?</w:t>
-            </w:r>
-          </w:p>
-        </w:tc>
-        <w:tc>
-          <w:tcPr>
-            <w:tcW w:w="2693" w:type="dxa"/>
-          </w:tcPr>
-          <w:p>
-            <w:pPr>
+              <w:t xml:space="preserve">Test of de applicatie daadwerkelijk doet wat deze moet doen: Komt het overeen met de opdracht en de </w:t>
+            </w:r>
+            <w:proofErr w:type="spellStart"/>
+            <w:r>
               <w:rPr>
                 <w:sz w:val="20"/>
                 <w:szCs w:val="20"/>
               </w:rPr>
-            </w:pPr>
+              <w:t>applicatieworkflow</w:t>
+            </w:r>
+            <w:proofErr w:type="spellEnd"/>
             <w:r>
               <w:rPr>
                 <w:sz w:val="20"/>
                 <w:szCs w:val="20"/>
               </w:rPr>
-              <w:t>Mitchel</w:t>
+              <w:t>?</w:t>
+            </w:r>
+          </w:p>
+        </w:tc>
+        <w:tc>
+          <w:tcPr>
+            <w:tcW w:w="2693" w:type="dxa"/>
+          </w:tcPr>
+          <w:p>
+            <w:pPr>
+              <w:rPr>
+                <w:sz w:val="20"/>
+                <w:szCs w:val="20"/>
+              </w:rPr>
+            </w:pPr>
+            <w:r>
+              <w:rPr>
+                <w:sz w:val="20"/>
+                <w:szCs w:val="20"/>
+              </w:rPr>
+              <w:t>Mitchell</w:t>
             </w:r>
           </w:p>
         </w:tc>
@@ -730,10 +773,12 @@
       <w:pPr>
         <w:pStyle w:val="Kop1"/>
       </w:pPr>
+      <w:proofErr w:type="spellStart"/>
       <w:r>
         <w:lastRenderedPageBreak/>
         <w:t>Applicatieworkflow</w:t>
       </w:r>
+      <w:proofErr w:type="spellEnd"/>
     </w:p>
     <w:p>
       <w:pPr>
@@ -785,7 +830,21 @@
         <w:rPr>
           <w:iCs/>
         </w:rPr>
-        <w:t xml:space="preserve"> Zodra een bezoeker de GUI opent krijgt hij een overzicht van alle kunststukken. De gebruiker kan uiteraard alleen de kuststukken zien die door galeriehouders zijn gereserveerd. Zodra de bezoeker een kuststuk selecteert moet de gebruiker zijn naam en e-mailadres invullen. Zodra deze zijn ingevuld wordt er een tuple van de naam en mailadres gemaakt en geregistreerd in het bestand GH.txt</w:t>
+        <w:t xml:space="preserve"> Zodra een bezoeker de GUI opent krijgt hij een overzicht van alle kunststukken. De gebruiker kan uiteraard alleen de kuststukken zien die door galeriehouders zijn gereserveerd. Zodra de bezoeker een kuststuk selecteert moet de gebruiker zijn naam en e-mailadres invullen. Zodra deze zijn ingevuld wordt er een </w:t>
+      </w:r>
+      <w:proofErr w:type="spellStart"/>
+      <w:r>
+        <w:rPr>
+          <w:iCs/>
+        </w:rPr>
+        <w:t>tuple</w:t>
+      </w:r>
+      <w:proofErr w:type="spellEnd"/>
+      <w:r>
+        <w:rPr>
+          <w:iCs/>
+        </w:rPr>
+        <w:t xml:space="preserve"> van de naam en mailadres gemaakt en geregistreerd in het bestand GH.txt</w:t>
       </w:r>
     </w:p>
     <w:p>
@@ -1399,7 +1458,47 @@
         <w:pStyle w:val="Geenafstand"/>
       </w:pPr>
       <w:r>
-        <w:t xml:space="preserve">Zodra de api call de data ophaalt bij het rijksmuseum wordt dit weggeschreven in het cache.txt bestand. Dit is verwerkt in de functie api_request en werkt samen met de functie check_cache. Hiermee wordt er gecheckt of de data ouder is dan één uur. Als dit het geval is wordt api_request opnieuw aangestuurd om eventuele nieuwe data op te halen uit de api. </w:t>
+        <w:t xml:space="preserve">Zodra de </w:t>
+      </w:r>
+      <w:proofErr w:type="spellStart"/>
+      <w:r>
+        <w:t>api</w:t>
+      </w:r>
+      <w:proofErr w:type="spellEnd"/>
+      <w:r>
+        <w:t xml:space="preserve"> call de data ophaalt bij het rijksmuseum wordt dit weggeschreven in het cache.txt bestand. Dit is verwerkt in de functie </w:t>
+      </w:r>
+      <w:proofErr w:type="spellStart"/>
+      <w:r>
+        <w:t>api_request</w:t>
+      </w:r>
+      <w:proofErr w:type="spellEnd"/>
+      <w:r>
+        <w:t xml:space="preserve"> en werkt samen met de functie </w:t>
+      </w:r>
+      <w:proofErr w:type="spellStart"/>
+      <w:r>
+        <w:t>check_cache</w:t>
+      </w:r>
+      <w:proofErr w:type="spellEnd"/>
+      <w:r>
+        <w:t xml:space="preserve">. Hiermee wordt er gecheckt of de data ouder is dan één uur. Als dit het geval is wordt </w:t>
+      </w:r>
+      <w:proofErr w:type="spellStart"/>
+      <w:r>
+        <w:t>api_request</w:t>
+      </w:r>
+      <w:proofErr w:type="spellEnd"/>
+      <w:r>
+        <w:t xml:space="preserve"> opnieuw aangestuurd om eventuele nieuwe data op te halen uit de </w:t>
+      </w:r>
+      <w:proofErr w:type="spellStart"/>
+      <w:r>
+        <w:t>api</w:t>
+      </w:r>
+      <w:proofErr w:type="spellEnd"/>
+      <w:r>
+        <w:t xml:space="preserve">. </w:t>
       </w:r>
     </w:p>
     <w:p>
@@ -1515,8 +1614,429 @@
     </w:p>
     <w:p>
       <w:pPr>
-        <w:pStyle w:val="Kop1"/>
-      </w:pPr>
+        <w:rPr>
+          <w:b/>
+          <w:bCs/>
+        </w:rPr>
+      </w:pPr>
+      <w:r>
+        <w:br w:type="column"/>
+      </w:r>
+      <w:r>
+        <w:rPr>
+          <w:b/>
+          <w:bCs/>
+        </w:rPr>
+        <w:lastRenderedPageBreak/>
+        <w:t>Api.py</w:t>
+      </w:r>
+    </w:p>
+    <w:p>
+      <w:r>
+        <w:t xml:space="preserve">Onderstaande zijn de verschillende functies(uitgewerkt in flow-charts) welke in het api.py bestand te vinden zijn. </w:t>
+      </w:r>
+    </w:p>
+    <w:p/>
+    <w:p>
+      <w:pPr>
+        <w:rPr>
+          <w:b/>
+          <w:bCs/>
+        </w:rPr>
+      </w:pPr>
+      <w:proofErr w:type="spellStart"/>
+      <w:r>
+        <w:rPr>
+          <w:b/>
+          <w:bCs/>
+        </w:rPr>
+        <w:t>Api_request</w:t>
+      </w:r>
+      <w:proofErr w:type="spellEnd"/>
+    </w:p>
+    <w:p>
+      <w:pPr>
+        <w:rPr>
+          <w:b/>
+          <w:bCs/>
+        </w:rPr>
+      </w:pPr>
+      <w:r>
+        <w:rPr>
+          <w:b/>
+          <w:bCs/>
+          <w:noProof/>
+        </w:rPr>
+        <w:drawing>
+          <wp:inline distT="0" distB="0" distL="0" distR="0" wp14:anchorId="7E1BD614" wp14:editId="76E15D3A">
+            <wp:extent cx="693754" cy="2196123"/>
+            <wp:effectExtent l="0" t="0" r="5080" b="1270"/>
+            <wp:docPr id="7" name="Picture 7"/>
+            <wp:cNvGraphicFramePr>
+              <a:graphicFrameLocks xmlns:a="http://schemas.openxmlformats.org/drawingml/2006/main" noChangeAspect="1"/>
+            </wp:cNvGraphicFramePr>
+            <a:graphic xmlns:a="http://schemas.openxmlformats.org/drawingml/2006/main">
+              <a:graphicData uri="http://schemas.openxmlformats.org/drawingml/2006/picture">
+                <pic:pic xmlns:pic="http://schemas.openxmlformats.org/drawingml/2006/picture">
+                  <pic:nvPicPr>
+                    <pic:cNvPr id="7" name="api_request.png"/>
+                    <pic:cNvPicPr/>
+                  </pic:nvPicPr>
+                  <pic:blipFill>
+                    <a:blip r:embed="rId18"/>
+                    <a:stretch>
+                      <a:fillRect/>
+                    </a:stretch>
+                  </pic:blipFill>
+                  <pic:spPr>
+                    <a:xfrm>
+                      <a:off x="0" y="0"/>
+                      <a:ext cx="703469" cy="2226875"/>
+                    </a:xfrm>
+                    <a:prstGeom prst="rect">
+                      <a:avLst/>
+                    </a:prstGeom>
+                  </pic:spPr>
+                </pic:pic>
+              </a:graphicData>
+            </a:graphic>
+          </wp:inline>
+        </w:drawing>
+      </w:r>
+    </w:p>
+    <w:p>
+      <w:r>
+        <w:t xml:space="preserve">Deze functie haalt de gegevens op via de </w:t>
+      </w:r>
+      <w:proofErr w:type="spellStart"/>
+      <w:r>
+        <w:t>api</w:t>
+      </w:r>
+      <w:proofErr w:type="spellEnd"/>
+      <w:r>
+        <w:t xml:space="preserve"> van het rijksmuseum</w:t>
+      </w:r>
+    </w:p>
+    <w:p/>
+    <w:p>
+      <w:proofErr w:type="spellStart"/>
+      <w:r>
+        <w:rPr>
+          <w:b/>
+          <w:bCs/>
+        </w:rPr>
+        <w:t>Check_cache</w:t>
+      </w:r>
+      <w:proofErr w:type="spellEnd"/>
+    </w:p>
+    <w:p>
+      <w:r>
+        <w:rPr>
+          <w:noProof/>
+        </w:rPr>
+        <w:drawing>
+          <wp:inline distT="0" distB="0" distL="0" distR="0" wp14:anchorId="7416BFDD" wp14:editId="1F82820F">
+            <wp:extent cx="2735385" cy="2573965"/>
+            <wp:effectExtent l="0" t="0" r="0" b="4445"/>
+            <wp:docPr id="5" name="Picture 5"/>
+            <wp:cNvGraphicFramePr>
+              <a:graphicFrameLocks xmlns:a="http://schemas.openxmlformats.org/drawingml/2006/main" noChangeAspect="1"/>
+            </wp:cNvGraphicFramePr>
+            <a:graphic xmlns:a="http://schemas.openxmlformats.org/drawingml/2006/main">
+              <a:graphicData uri="http://schemas.openxmlformats.org/drawingml/2006/picture">
+                <pic:pic xmlns:pic="http://schemas.openxmlformats.org/drawingml/2006/picture">
+                  <pic:nvPicPr>
+                    <pic:cNvPr id="5" name="check0.png"/>
+                    <pic:cNvPicPr/>
+                  </pic:nvPicPr>
+                  <pic:blipFill>
+                    <a:blip r:embed="rId19"/>
+                    <a:stretch>
+                      <a:fillRect/>
+                    </a:stretch>
+                  </pic:blipFill>
+                  <pic:spPr>
+                    <a:xfrm>
+                      <a:off x="0" y="0"/>
+                      <a:ext cx="2744847" cy="2582868"/>
+                    </a:xfrm>
+                    <a:prstGeom prst="rect">
+                      <a:avLst/>
+                    </a:prstGeom>
+                  </pic:spPr>
+                </pic:pic>
+              </a:graphicData>
+            </a:graphic>
+          </wp:inline>
+        </w:drawing>
+      </w:r>
+    </w:p>
+    <w:p>
+      <w:r>
+        <w:t xml:space="preserve">Doormiddel van </w:t>
+      </w:r>
+      <w:proofErr w:type="spellStart"/>
+      <w:r>
+        <w:t>check_cache</w:t>
+      </w:r>
+      <w:proofErr w:type="spellEnd"/>
+      <w:r>
+        <w:t xml:space="preserve"> wordt er gekeken of het bestand ouder is als 1 uur. Als het ouder is als 1 uur word de functie </w:t>
+      </w:r>
+      <w:proofErr w:type="spellStart"/>
+      <w:r>
+        <w:t>api_request</w:t>
+      </w:r>
+      <w:proofErr w:type="spellEnd"/>
+      <w:r>
+        <w:t xml:space="preserve"> aangeroepen</w:t>
+      </w:r>
+    </w:p>
+    <w:p>
+      <w:pPr>
+        <w:rPr>
+          <w:b/>
+          <w:bCs/>
+        </w:rPr>
+      </w:pPr>
+      <w:r>
+        <w:br w:type="column"/>
+      </w:r>
+      <w:proofErr w:type="spellStart"/>
+      <w:r>
+        <w:rPr>
+          <w:b/>
+          <w:bCs/>
+        </w:rPr>
+        <w:lastRenderedPageBreak/>
+        <w:t>Maintain_items</w:t>
+      </w:r>
+      <w:proofErr w:type="spellEnd"/>
+    </w:p>
+    <w:p>
+      <w:pPr>
+        <w:rPr>
+          <w:b/>
+          <w:bCs/>
+        </w:rPr>
+      </w:pPr>
+      <w:r>
+        <w:rPr>
+          <w:b/>
+          <w:bCs/>
+          <w:noProof/>
+        </w:rPr>
+        <w:drawing>
+          <wp:inline distT="0" distB="0" distL="0" distR="0" wp14:anchorId="08E38BA8" wp14:editId="6660B28E">
+            <wp:extent cx="2360246" cy="1895278"/>
+            <wp:effectExtent l="0" t="0" r="2540" b="0"/>
+            <wp:docPr id="8" name="Picture 8"/>
+            <wp:cNvGraphicFramePr>
+              <a:graphicFrameLocks xmlns:a="http://schemas.openxmlformats.org/drawingml/2006/main" noChangeAspect="1"/>
+            </wp:cNvGraphicFramePr>
+            <a:graphic xmlns:a="http://schemas.openxmlformats.org/drawingml/2006/main">
+              <a:graphicData uri="http://schemas.openxmlformats.org/drawingml/2006/picture">
+                <pic:pic xmlns:pic="http://schemas.openxmlformats.org/drawingml/2006/picture">
+                  <pic:nvPicPr>
+                    <pic:cNvPr id="8" name="maintain_items.png"/>
+                    <pic:cNvPicPr/>
+                  </pic:nvPicPr>
+                  <pic:blipFill>
+                    <a:blip r:embed="rId20"/>
+                    <a:stretch>
+                      <a:fillRect/>
+                    </a:stretch>
+                  </pic:blipFill>
+                  <pic:spPr>
+                    <a:xfrm>
+                      <a:off x="0" y="0"/>
+                      <a:ext cx="2371507" cy="1904320"/>
+                    </a:xfrm>
+                    <a:prstGeom prst="rect">
+                      <a:avLst/>
+                    </a:prstGeom>
+                  </pic:spPr>
+                </pic:pic>
+              </a:graphicData>
+            </a:graphic>
+          </wp:inline>
+        </w:drawing>
+      </w:r>
+    </w:p>
+    <w:p>
+      <w:r>
+        <w:t>Hierin wordt</w:t>
+      </w:r>
+      <w:r>
+        <w:t xml:space="preserve"> gekeken of het </w:t>
+      </w:r>
+      <w:proofErr w:type="spellStart"/>
+      <w:r>
+        <w:t>kunst_id</w:t>
+      </w:r>
+      <w:proofErr w:type="spellEnd"/>
+      <w:r>
+        <w:t xml:space="preserve"> welke in cache.txt staat ook in reserved.txt staat. Als dat niet het geval is wordt deze in available.txt geplaatst. </w:t>
+      </w:r>
+    </w:p>
+    <w:p/>
+    <w:p>
+      <w:pPr>
+        <w:rPr>
+          <w:b/>
+          <w:bCs/>
+        </w:rPr>
+      </w:pPr>
+      <w:proofErr w:type="spellStart"/>
+      <w:r>
+        <w:rPr>
+          <w:b/>
+          <w:bCs/>
+        </w:rPr>
+        <w:t>Check_reservedfile</w:t>
+      </w:r>
+      <w:proofErr w:type="spellEnd"/>
+    </w:p>
+    <w:p/>
+    <w:p>
+      <w:r>
+        <w:rPr>
+          <w:noProof/>
+        </w:rPr>
+        <w:drawing>
+          <wp:inline distT="0" distB="0" distL="0" distR="0" wp14:anchorId="1943DF15" wp14:editId="4BF28F45">
+            <wp:extent cx="3196493" cy="2566785"/>
+            <wp:effectExtent l="0" t="0" r="4445" b="0"/>
+            <wp:docPr id="10" name="Picture 10"/>
+            <wp:cNvGraphicFramePr>
+              <a:graphicFrameLocks xmlns:a="http://schemas.openxmlformats.org/drawingml/2006/main" noChangeAspect="1"/>
+            </wp:cNvGraphicFramePr>
+            <a:graphic xmlns:a="http://schemas.openxmlformats.org/drawingml/2006/main">
+              <a:graphicData uri="http://schemas.openxmlformats.org/drawingml/2006/picture">
+                <pic:pic xmlns:pic="http://schemas.openxmlformats.org/drawingml/2006/picture">
+                  <pic:nvPicPr>
+                    <pic:cNvPr id="10" name="check_reservedfile.png"/>
+                    <pic:cNvPicPr/>
+                  </pic:nvPicPr>
+                  <pic:blipFill>
+                    <a:blip r:embed="rId21"/>
+                    <a:stretch>
+                      <a:fillRect/>
+                    </a:stretch>
+                  </pic:blipFill>
+                  <pic:spPr>
+                    <a:xfrm>
+                      <a:off x="0" y="0"/>
+                      <a:ext cx="3204784" cy="2573443"/>
+                    </a:xfrm>
+                    <a:prstGeom prst="rect">
+                      <a:avLst/>
+                    </a:prstGeom>
+                  </pic:spPr>
+                </pic:pic>
+              </a:graphicData>
+            </a:graphic>
+          </wp:inline>
+        </w:drawing>
+      </w:r>
+    </w:p>
+    <w:p>
+      <w:pPr>
+        <w:rPr>
+          <w:b/>
+          <w:bCs/>
+        </w:rPr>
+      </w:pPr>
+      <w:r>
+        <w:t xml:space="preserve">Check of reserved.txt al bestaat, indien deze niet bestaat </w:t>
+      </w:r>
+      <w:r>
+        <w:t xml:space="preserve">maak deze dan aan. </w:t>
+      </w:r>
+      <w:r>
+        <w:br w:type="column"/>
+      </w:r>
+      <w:proofErr w:type="spellStart"/>
+      <w:r>
+        <w:rPr>
+          <w:b/>
+          <w:bCs/>
+        </w:rPr>
+        <w:lastRenderedPageBreak/>
+        <w:t>Request</w:t>
+      </w:r>
+      <w:proofErr w:type="spellEnd"/>
+    </w:p>
+    <w:p>
+      <w:pPr>
+        <w:rPr>
+          <w:b/>
+          <w:bCs/>
+        </w:rPr>
+      </w:pPr>
+      <w:r>
+        <w:rPr>
+          <w:b/>
+          <w:bCs/>
+          <w:noProof/>
+        </w:rPr>
+        <w:drawing>
+          <wp:inline distT="0" distB="0" distL="0" distR="0" wp14:anchorId="440A6E94" wp14:editId="111BB75D">
+            <wp:extent cx="2297723" cy="3280325"/>
+            <wp:effectExtent l="0" t="0" r="1270" b="0"/>
+            <wp:docPr id="11" name="Picture 11"/>
+            <wp:cNvGraphicFramePr>
+              <a:graphicFrameLocks xmlns:a="http://schemas.openxmlformats.org/drawingml/2006/main" noChangeAspect="1"/>
+            </wp:cNvGraphicFramePr>
+            <a:graphic xmlns:a="http://schemas.openxmlformats.org/drawingml/2006/main">
+              <a:graphicData uri="http://schemas.openxmlformats.org/drawingml/2006/picture">
+                <pic:pic xmlns:pic="http://schemas.openxmlformats.org/drawingml/2006/picture">
+                  <pic:nvPicPr>
+                    <pic:cNvPr id="11" name="requestv3.png"/>
+                    <pic:cNvPicPr/>
+                  </pic:nvPicPr>
+                  <pic:blipFill>
+                    <a:blip r:embed="rId22"/>
+                    <a:stretch>
+                      <a:fillRect/>
+                    </a:stretch>
+                  </pic:blipFill>
+                  <pic:spPr>
+                    <a:xfrm>
+                      <a:off x="0" y="0"/>
+                      <a:ext cx="2303522" cy="3288603"/>
+                    </a:xfrm>
+                    <a:prstGeom prst="rect">
+                      <a:avLst/>
+                    </a:prstGeom>
+                  </pic:spPr>
+                </pic:pic>
+              </a:graphicData>
+            </a:graphic>
+          </wp:inline>
+        </w:drawing>
+      </w:r>
+    </w:p>
+    <w:p>
+      <w:pPr>
+        <w:rPr>
+          <w:rFonts w:asciiTheme="majorHAnsi" w:eastAsiaTheme="majorEastAsia" w:hAnsiTheme="majorHAnsi" w:cstheme="majorBidi"/>
+          <w:b/>
+          <w:bCs/>
+          <w:color w:val="345A8A" w:themeColor="accent1" w:themeShade="B5"/>
+          <w:sz w:val="32"/>
+          <w:szCs w:val="32"/>
+        </w:rPr>
+      </w:pPr>
+      <w:r>
+        <w:t>Via deze functie wordt er gekeken of er nieuwe data is binnengekomen</w:t>
+      </w:r>
+      <w:r>
+        <w:t xml:space="preserve"> en zo ja, dan wordt er gefilterd welke data wij nodig hebben voor het bruikbaar maken van onze applicatie.</w:t>
+      </w:r>
+      <w:r>
+        <w:br w:type="page"/>
+      </w:r>
     </w:p>
     <w:p>
       <w:pPr>
@@ -1530,7 +2050,6 @@
         <w:pStyle w:val="Kop1"/>
       </w:pPr>
       <w:r>
-        <w:lastRenderedPageBreak/>
         <w:t>Planning en taakverdeling</w:t>
       </w:r>
     </w:p>
@@ -1690,8 +2209,13 @@
           </w:tcPr>
           <w:p>
             <w:r>
-              <w:t>Keuzen maken uit de opdrachten en het configureren van de GIT Repo</w:t>
-            </w:r>
+              <w:t xml:space="preserve">Keuzen maken uit de opdrachten en het configureren van de GIT </w:t>
+            </w:r>
+            <w:proofErr w:type="spellStart"/>
+            <w:r>
+              <w:t>Repo</w:t>
+            </w:r>
+            <w:proofErr w:type="spellEnd"/>
           </w:p>
         </w:tc>
         <w:tc>
@@ -1720,7 +2244,7 @@
           </w:tcPr>
           <w:p>
             <w:r>
-              <w:t>ja</w:t>
+              <w:t>Ja</w:t>
             </w:r>
           </w:p>
         </w:tc>
@@ -1745,7 +2269,7 @@
           </w:tcPr>
           <w:p>
             <w:r>
-              <w:t>Mitchel</w:t>
+              <w:t>Mitchell</w:t>
             </w:r>
           </w:p>
         </w:tc>
@@ -2073,7 +2597,7 @@
           </w:tcPr>
           <w:p>
             <w:r>
-              <w:t>Mitchel</w:t>
+              <w:t>Mitchell</w:t>
             </w:r>
           </w:p>
         </w:tc>
@@ -2103,7 +2627,7 @@
           </w:tcPr>
           <w:p>
             <w:r>
-              <w:t>11</w:t>
+              <w:t>3-11-2019</w:t>
             </w:r>
           </w:p>
         </w:tc>
@@ -2258,7 +2782,7 @@
           </w:tcPr>
           <w:p>
             <w:r>
-              <w:t>Mitchel</w:t>
+              <w:t>Mitchell</w:t>
             </w:r>
           </w:p>
         </w:tc>
@@ -2434,7 +2958,7 @@
           </w:tcPr>
           <w:p>
             <w:r>
-              <w:t>x</w:t>
+              <w:t>3</w:t>
             </w:r>
           </w:p>
         </w:tc>
@@ -2460,148 +2984,6 @@
         </w:tc>
       </w:tr>
     </w:tbl>
-    <w:p>
-      <w:pPr>
-        <w:rPr>
-          <w:i/>
-        </w:rPr>
-      </w:pPr>
-    </w:p>
-    <w:p>
-      <w:pPr>
-        <w:ind w:firstLine="708"/>
-        <w:rPr>
-          <w:i/>
-        </w:rPr>
-      </w:pPr>
-    </w:p>
-    <w:p>
-      <w:pPr>
-        <w:ind w:firstLine="708"/>
-        <w:rPr>
-          <w:i/>
-        </w:rPr>
-      </w:pPr>
-    </w:p>
-    <w:p>
-      <w:pPr>
-        <w:ind w:firstLine="708"/>
-        <w:rPr>
-          <w:i/>
-        </w:rPr>
-      </w:pPr>
-    </w:p>
-    <w:p>
-      <w:pPr>
-        <w:ind w:firstLine="708"/>
-        <w:rPr>
-          <w:i/>
-        </w:rPr>
-      </w:pPr>
-    </w:p>
-    <w:p>
-      <w:pPr>
-        <w:ind w:firstLine="708"/>
-        <w:rPr>
-          <w:i/>
-        </w:rPr>
-      </w:pPr>
-    </w:p>
-    <w:p>
-      <w:pPr>
-        <w:ind w:firstLine="708"/>
-        <w:rPr>
-          <w:i/>
-        </w:rPr>
-      </w:pPr>
-    </w:p>
-    <w:p>
-      <w:pPr>
-        <w:ind w:firstLine="708"/>
-        <w:rPr>
-          <w:i/>
-        </w:rPr>
-      </w:pPr>
-    </w:p>
-    <w:p>
-      <w:pPr>
-        <w:ind w:firstLine="708"/>
-        <w:rPr>
-          <w:i/>
-        </w:rPr>
-      </w:pPr>
-    </w:p>
-    <w:p>
-      <w:pPr>
-        <w:ind w:firstLine="708"/>
-        <w:rPr>
-          <w:i/>
-        </w:rPr>
-      </w:pPr>
-    </w:p>
-    <w:p>
-      <w:pPr>
-        <w:ind w:firstLine="708"/>
-        <w:rPr>
-          <w:i/>
-        </w:rPr>
-      </w:pPr>
-    </w:p>
-    <w:p>
-      <w:pPr>
-        <w:ind w:firstLine="708"/>
-        <w:rPr>
-          <w:i/>
-        </w:rPr>
-      </w:pPr>
-    </w:p>
-    <w:p>
-      <w:pPr>
-        <w:ind w:firstLine="708"/>
-        <w:rPr>
-          <w:i/>
-        </w:rPr>
-      </w:pPr>
-    </w:p>
-    <w:p>
-      <w:pPr>
-        <w:ind w:firstLine="708"/>
-        <w:rPr>
-          <w:i/>
-        </w:rPr>
-      </w:pPr>
-    </w:p>
-    <w:p>
-      <w:pPr>
-        <w:ind w:firstLine="708"/>
-        <w:rPr>
-          <w:i/>
-        </w:rPr>
-      </w:pPr>
-    </w:p>
-    <w:p>
-      <w:pPr>
-        <w:ind w:firstLine="708"/>
-        <w:rPr>
-          <w:i/>
-        </w:rPr>
-      </w:pPr>
-    </w:p>
-    <w:p>
-      <w:pPr>
-        <w:ind w:firstLine="708"/>
-        <w:rPr>
-          <w:i/>
-        </w:rPr>
-      </w:pPr>
-    </w:p>
-    <w:p>
-      <w:pPr>
-        <w:rPr>
-          <w:i/>
-        </w:rPr>
-      </w:pPr>
-    </w:p>
     <w:p>
       <w:pPr>
         <w:rPr>
@@ -2619,48 +3001,21 @@
     <w:tbl>
       <w:tblPr>
         <w:tblStyle w:val="Tabelraster"/>
-        <w:tblW w:w="12980" w:type="dxa"/>
+        <w:tblW w:w="11199" w:type="dxa"/>
         <w:tblInd w:w="-998" w:type="dxa"/>
         <w:tblLook w:val="04A0" w:firstRow="1" w:lastRow="0" w:firstColumn="1" w:lastColumn="0" w:noHBand="0" w:noVBand="1"/>
       </w:tblPr>
       <w:tblGrid>
         <w:gridCol w:w="1781"/>
-        <w:gridCol w:w="1781"/>
-        <w:gridCol w:w="1740"/>
-        <w:gridCol w:w="2550"/>
-        <w:gridCol w:w="2115"/>
-        <w:gridCol w:w="3013"/>
+        <w:gridCol w:w="1659"/>
+        <w:gridCol w:w="2603"/>
+        <w:gridCol w:w="2120"/>
+        <w:gridCol w:w="3036"/>
       </w:tblGrid>
       <w:tr>
         <w:tc>
           <w:tcPr>
-            <w:tcW w:w="1781" w:type="dxa"/>
-            <w:tcBorders>
-              <w:top w:val="single" w:sz="4" w:space="0" w:color="auto"/>
-              <w:left w:val="single" w:sz="4" w:space="0" w:color="auto"/>
-              <w:bottom w:val="single" w:sz="4" w:space="0" w:color="auto"/>
-              <w:right w:val="single" w:sz="4" w:space="0" w:color="auto"/>
-            </w:tcBorders>
-          </w:tcPr>
-          <w:p>
-            <w:pPr>
-              <w:rPr>
-                <w:rFonts w:cstheme="majorHAnsi"/>
-                <w:lang w:val="en-US"/>
-              </w:rPr>
-            </w:pPr>
-            <w:r>
-              <w:rPr>
-                <w:rFonts w:cstheme="majorHAnsi"/>
-                <w:lang w:val="en-US"/>
-              </w:rPr>
-              <w:t>Lid</w:t>
-            </w:r>
-          </w:p>
-        </w:tc>
-        <w:tc>
-          <w:tcPr>
-            <w:tcW w:w="1781" w:type="dxa"/>
+            <w:tcW w:w="1694" w:type="dxa"/>
             <w:tcBorders>
               <w:top w:val="single" w:sz="4" w:space="0" w:color="auto"/>
               <w:left w:val="single" w:sz="4" w:space="0" w:color="auto"/>
@@ -2676,6 +3031,7 @@
                 <w:lang w:val="en-US"/>
               </w:rPr>
             </w:pPr>
+            <w:proofErr w:type="spellStart"/>
             <w:r>
               <w:rPr>
                 <w:rFonts w:cstheme="majorHAnsi"/>
@@ -2683,11 +3039,12 @@
               </w:rPr>
               <w:t>Situatie</w:t>
             </w:r>
-          </w:p>
-        </w:tc>
-        <w:tc>
-          <w:tcPr>
-            <w:tcW w:w="1740" w:type="dxa"/>
+            <w:proofErr w:type="spellEnd"/>
+          </w:p>
+        </w:tc>
+        <w:tc>
+          <w:tcPr>
+            <w:tcW w:w="1585" w:type="dxa"/>
             <w:tcBorders>
               <w:top w:val="single" w:sz="4" w:space="0" w:color="auto"/>
               <w:left w:val="single" w:sz="4" w:space="0" w:color="auto"/>
@@ -2703,6 +3060,7 @@
                 <w:lang w:val="en-US"/>
               </w:rPr>
             </w:pPr>
+            <w:proofErr w:type="spellStart"/>
             <w:r>
               <w:rPr>
                 <w:rFonts w:cstheme="majorHAnsi"/>
@@ -2710,11 +3068,12 @@
               </w:rPr>
               <w:t>Taak</w:t>
             </w:r>
-          </w:p>
-        </w:tc>
-        <w:tc>
-          <w:tcPr>
-            <w:tcW w:w="2550" w:type="dxa"/>
+            <w:proofErr w:type="spellEnd"/>
+          </w:p>
+        </w:tc>
+        <w:tc>
+          <w:tcPr>
+            <w:tcW w:w="2676" w:type="dxa"/>
             <w:tcBorders>
               <w:top w:val="single" w:sz="4" w:space="0" w:color="auto"/>
               <w:left w:val="single" w:sz="4" w:space="0" w:color="auto"/>
@@ -2730,6 +3089,7 @@
                 <w:lang w:val="en-US"/>
               </w:rPr>
             </w:pPr>
+            <w:proofErr w:type="spellStart"/>
             <w:r>
               <w:rPr>
                 <w:rFonts w:cstheme="majorHAnsi"/>
@@ -2737,11 +3097,12 @@
               </w:rPr>
               <w:t>Actie</w:t>
             </w:r>
-          </w:p>
-        </w:tc>
-        <w:tc>
-          <w:tcPr>
-            <w:tcW w:w="2115" w:type="dxa"/>
+            <w:proofErr w:type="spellEnd"/>
+          </w:p>
+        </w:tc>
+        <w:tc>
+          <w:tcPr>
+            <w:tcW w:w="2126" w:type="dxa"/>
             <w:tcBorders>
               <w:top w:val="single" w:sz="4" w:space="0" w:color="auto"/>
               <w:left w:val="single" w:sz="4" w:space="0" w:color="auto"/>
@@ -2757,6 +3118,7 @@
                 <w:lang w:val="en-US"/>
               </w:rPr>
             </w:pPr>
+            <w:proofErr w:type="spellStart"/>
             <w:r>
               <w:rPr>
                 <w:rFonts w:cstheme="majorHAnsi"/>
@@ -2764,11 +3126,12 @@
               </w:rPr>
               <w:t>resultaat</w:t>
             </w:r>
-          </w:p>
-        </w:tc>
-        <w:tc>
-          <w:tcPr>
-            <w:tcW w:w="3013" w:type="dxa"/>
+            <w:proofErr w:type="spellEnd"/>
+          </w:p>
+        </w:tc>
+        <w:tc>
+          <w:tcPr>
+            <w:tcW w:w="3118" w:type="dxa"/>
             <w:tcBorders>
               <w:top w:val="single" w:sz="4" w:space="0" w:color="auto"/>
               <w:left w:val="single" w:sz="4" w:space="0" w:color="auto"/>
@@ -2779,11 +3142,13 @@
           </w:tcPr>
           <w:p>
             <w:pPr>
+              <w:jc w:val="center"/>
               <w:rPr>
                 <w:rFonts w:cstheme="majorHAnsi"/>
                 <w:lang w:val="en-US"/>
               </w:rPr>
             </w:pPr>
+            <w:proofErr w:type="spellStart"/>
             <w:r>
               <w:rPr>
                 <w:rFonts w:cstheme="majorHAnsi"/>
@@ -2791,409 +3156,14 @@
               </w:rPr>
               <w:t>reflectie</w:t>
             </w:r>
+            <w:proofErr w:type="spellEnd"/>
           </w:p>
         </w:tc>
       </w:tr>
       <w:tr>
         <w:tc>
           <w:tcPr>
-            <w:tcW w:w="1781" w:type="dxa"/>
-            <w:tcBorders>
-              <w:top w:val="single" w:sz="4" w:space="0" w:color="auto"/>
-              <w:left w:val="single" w:sz="4" w:space="0" w:color="auto"/>
-              <w:bottom w:val="single" w:sz="4" w:space="0" w:color="auto"/>
-              <w:right w:val="single" w:sz="4" w:space="0" w:color="auto"/>
-            </w:tcBorders>
-          </w:tcPr>
-          <w:p>
-            <w:pPr>
-              <w:rPr>
-                <w:rFonts w:cstheme="majorHAnsi"/>
-                <w:lang w:val="en-US"/>
-              </w:rPr>
-            </w:pPr>
-            <w:r>
-              <w:rPr>
-                <w:rFonts w:cstheme="majorHAnsi"/>
-                <w:lang w:val="en-US"/>
-              </w:rPr>
-              <w:t>Mitchel</w:t>
-            </w:r>
-          </w:p>
-        </w:tc>
-        <w:tc>
-          <w:tcPr>
-            <w:tcW w:w="1781" w:type="dxa"/>
-            <w:tcBorders>
-              <w:top w:val="single" w:sz="4" w:space="0" w:color="auto"/>
-              <w:left w:val="single" w:sz="4" w:space="0" w:color="auto"/>
-              <w:bottom w:val="single" w:sz="4" w:space="0" w:color="auto"/>
-              <w:right w:val="single" w:sz="4" w:space="0" w:color="auto"/>
-            </w:tcBorders>
-          </w:tcPr>
-          <w:p>
-            <w:pPr>
-              <w:rPr>
-                <w:rFonts w:cstheme="majorHAnsi"/>
-                <w:lang w:val="en-US"/>
-              </w:rPr>
-            </w:pPr>
-            <w:r>
-              <w:rPr>
-                <w:rFonts w:cstheme="majorHAnsi"/>
-                <w:lang w:val="en-US"/>
-              </w:rPr>
-              <w:t>W</w:t>
-            </w:r>
-            <w:r>
-              <w:rPr>
-                <w:rFonts w:cstheme="majorHAnsi"/>
-                <w:lang w:val="en-US"/>
-              </w:rPr>
-              <w:t>e hebben als groep een miniproject uitgevoerd waarbij de skills die we hebben aangeleerd werden getest</w:t>
-            </w:r>
-          </w:p>
-        </w:tc>
-        <w:tc>
-          <w:tcPr>
-            <w:tcW w:w="1740" w:type="dxa"/>
-            <w:tcBorders>
-              <w:top w:val="single" w:sz="4" w:space="0" w:color="auto"/>
-              <w:left w:val="single" w:sz="4" w:space="0" w:color="auto"/>
-              <w:bottom w:val="single" w:sz="4" w:space="0" w:color="auto"/>
-              <w:right w:val="single" w:sz="4" w:space="0" w:color="auto"/>
-            </w:tcBorders>
-          </w:tcPr>
-          <w:p>
-            <w:pPr>
-              <w:rPr>
-                <w:rFonts w:cstheme="majorHAnsi"/>
-                <w:lang w:val="en-US"/>
-              </w:rPr>
-            </w:pPr>
-            <w:r>
-              <w:rPr>
-                <w:rFonts w:cstheme="majorHAnsi"/>
-                <w:lang w:val="en-US"/>
-              </w:rPr>
-              <w:t>Ik was projectleider maar ook programmeur door enige voor kennis had ik hoge eisen aan mezelf gesteld</w:t>
-            </w:r>
-          </w:p>
-          <w:p>
-            <w:pPr>
-              <w:rPr>
-                <w:rFonts w:cstheme="majorHAnsi"/>
-                <w:lang w:val="en-US"/>
-              </w:rPr>
-            </w:pPr>
-            <w:r>
-              <w:rPr>
-                <w:rFonts w:cstheme="majorHAnsi"/>
-                <w:lang w:val="en-US"/>
-              </w:rPr>
-              <w:t>mogelijk iets te hoge eisen</w:t>
-            </w:r>
-          </w:p>
-        </w:tc>
-        <w:tc>
-          <w:tcPr>
-            <w:tcW w:w="2550" w:type="dxa"/>
-            <w:tcBorders>
-              <w:top w:val="single" w:sz="4" w:space="0" w:color="auto"/>
-              <w:left w:val="single" w:sz="4" w:space="0" w:color="auto"/>
-              <w:bottom w:val="single" w:sz="4" w:space="0" w:color="auto"/>
-              <w:right w:val="single" w:sz="4" w:space="0" w:color="auto"/>
-            </w:tcBorders>
-          </w:tcPr>
-          <w:p>
-            <w:pPr>
-              <w:rPr>
-                <w:rFonts w:cstheme="majorHAnsi"/>
-                <w:lang w:val="en-US"/>
-              </w:rPr>
-            </w:pPr>
-            <w:r>
-              <w:rPr>
-                <w:rFonts w:cstheme="majorHAnsi"/>
-                <w:lang w:val="en-US"/>
-              </w:rPr>
-              <w:t>Door de eerder genoemde hoge eisen voelde ik veel druk op mezelf en ging ik naar mijn mening chaotisch te werk.</w:t>
-            </w:r>
-          </w:p>
-        </w:tc>
-        <w:tc>
-          <w:tcPr>
-            <w:tcW w:w="2115" w:type="dxa"/>
-            <w:tcBorders>
-              <w:top w:val="single" w:sz="4" w:space="0" w:color="auto"/>
-              <w:left w:val="single" w:sz="4" w:space="0" w:color="auto"/>
-              <w:bottom w:val="single" w:sz="4" w:space="0" w:color="auto"/>
-              <w:right w:val="single" w:sz="4" w:space="0" w:color="auto"/>
-            </w:tcBorders>
-          </w:tcPr>
-          <w:p>
-            <w:pPr>
-              <w:rPr>
-                <w:rFonts w:cstheme="majorHAnsi"/>
-                <w:lang w:val="en-US"/>
-              </w:rPr>
-            </w:pPr>
-            <w:r>
-              <w:rPr>
-                <w:rFonts w:cstheme="majorHAnsi"/>
-                <w:lang w:val="en-US"/>
-              </w:rPr>
-              <w:t>Het resultaat van de code was naar mijn mening ondermaats de api ben ik wel trots op maar de app minder.</w:t>
-            </w:r>
-          </w:p>
-        </w:tc>
-        <w:tc>
-          <w:tcPr>
-            <w:tcW w:w="3013" w:type="dxa"/>
-            <w:tcBorders>
-              <w:top w:val="single" w:sz="4" w:space="0" w:color="auto"/>
-              <w:left w:val="single" w:sz="4" w:space="0" w:color="auto"/>
-              <w:bottom w:val="single" w:sz="4" w:space="0" w:color="auto"/>
-              <w:right w:val="single" w:sz="4" w:space="0" w:color="auto"/>
-            </w:tcBorders>
-          </w:tcPr>
-          <w:p>
-            <w:pPr>
-              <w:rPr>
-                <w:rFonts w:cstheme="majorHAnsi"/>
-                <w:lang w:val="en-US"/>
-              </w:rPr>
-            </w:pPr>
-            <w:r>
-              <w:rPr>
-                <w:rFonts w:cstheme="majorHAnsi"/>
-                <w:lang w:val="en-US"/>
-              </w:rPr>
-              <w:t xml:space="preserve">Ik vond dat alles goed verliep we hadden goed contact onderling. Echter was het programmeren te hoog gegrepen en viel veel van die verantwoordelijkheid op mij. </w:t>
-            </w:r>
-          </w:p>
-          <w:p>
-            <w:pPr>
-              <w:rPr>
-                <w:rFonts w:cstheme="majorHAnsi"/>
-                <w:lang w:val="en-US"/>
-              </w:rPr>
-            </w:pPr>
-            <w:r>
-              <w:rPr>
-                <w:rFonts w:cstheme="majorHAnsi"/>
-                <w:lang w:val="en-US"/>
-              </w:rPr>
-              <w:t xml:space="preserve">Door het goede contact hebben we wel veel van de logica doormiddel van flowcharts goed kunnen omschrijven.  </w:t>
-            </w:r>
-          </w:p>
-          <w:p>
-            <w:pPr>
-              <w:rPr>
-                <w:rFonts w:cstheme="majorHAnsi"/>
-                <w:lang w:val="en-US"/>
-              </w:rPr>
-            </w:pPr>
-            <w:r>
-              <w:rPr>
-                <w:rFonts w:cstheme="majorHAnsi"/>
-                <w:lang w:val="en-US"/>
-              </w:rPr>
-              <w:t>Voor de volgende keer mogelijk meer de focus leggen op de planning van de code. want naar mijn mening had ik dit niet goed aangepakt</w:t>
-            </w:r>
-          </w:p>
-        </w:tc>
-      </w:tr>
-      <w:tr>
-        <w:tc>
-          <w:tcPr>
-            <w:tcW w:w="1781" w:type="dxa"/>
-            <w:tcBorders>
-              <w:top w:val="single" w:sz="4" w:space="0" w:color="auto"/>
-              <w:left w:val="single" w:sz="4" w:space="0" w:color="auto"/>
-              <w:bottom w:val="single" w:sz="4" w:space="0" w:color="auto"/>
-              <w:right w:val="single" w:sz="4" w:space="0" w:color="auto"/>
-            </w:tcBorders>
-          </w:tcPr>
-          <w:p>
-            <w:pPr>
-              <w:rPr>
-                <w:lang w:val="en-US"/>
-              </w:rPr>
-            </w:pPr>
-            <w:r>
-              <w:rPr>
-                <w:lang w:val="en-US"/>
-              </w:rPr>
-              <w:t>Sherwin</w:t>
-            </w:r>
-          </w:p>
-        </w:tc>
-        <w:tc>
-          <w:tcPr>
-            <w:tcW w:w="1781" w:type="dxa"/>
-            <w:tcBorders>
-              <w:top w:val="single" w:sz="4" w:space="0" w:color="auto"/>
-              <w:left w:val="single" w:sz="4" w:space="0" w:color="auto"/>
-              <w:bottom w:val="single" w:sz="4" w:space="0" w:color="auto"/>
-              <w:right w:val="single" w:sz="4" w:space="0" w:color="auto"/>
-            </w:tcBorders>
-          </w:tcPr>
-          <w:p>
-            <w:pPr>
-              <w:rPr>
-                <w:lang w:val="en-US"/>
-              </w:rPr>
-            </w:pPr>
-            <w:r>
-              <w:rPr>
-                <w:lang w:val="en-US"/>
-              </w:rPr>
-              <w:t>Applicatie maken in python</w:t>
-            </w:r>
-          </w:p>
-          <w:p>
-            <w:pPr>
-              <w:rPr>
-                <w:rFonts w:cstheme="majorHAnsi"/>
-                <w:lang w:val="en-US"/>
-              </w:rPr>
-            </w:pPr>
-          </w:p>
-        </w:tc>
-        <w:tc>
-          <w:tcPr>
-            <w:tcW w:w="1740" w:type="dxa"/>
-            <w:tcBorders>
-              <w:top w:val="single" w:sz="4" w:space="0" w:color="auto"/>
-              <w:left w:val="single" w:sz="4" w:space="0" w:color="auto"/>
-              <w:bottom w:val="single" w:sz="4" w:space="0" w:color="auto"/>
-              <w:right w:val="single" w:sz="4" w:space="0" w:color="auto"/>
-            </w:tcBorders>
-          </w:tcPr>
-          <w:p>
-            <w:pPr>
-              <w:rPr>
-                <w:rFonts w:cs="Calibri"/>
-                <w:color w:val="000000"/>
-                <w:lang w:val="en-US"/>
-              </w:rPr>
-            </w:pPr>
-            <w:r>
-              <w:rPr>
-                <w:rFonts w:cs="Calibri"/>
-                <w:color w:val="000000"/>
-                <w:lang w:val="en-US"/>
-              </w:rPr>
-              <w:t>Mijn taak was het maken van de GUI</w:t>
-            </w:r>
-          </w:p>
-          <w:p>
-            <w:pPr>
-              <w:rPr>
-                <w:rFonts w:cstheme="majorHAnsi"/>
-                <w:lang w:val="en-US"/>
-              </w:rPr>
-            </w:pPr>
-          </w:p>
-        </w:tc>
-        <w:tc>
-          <w:tcPr>
-            <w:tcW w:w="2550" w:type="dxa"/>
-            <w:tcBorders>
-              <w:top w:val="single" w:sz="4" w:space="0" w:color="auto"/>
-              <w:left w:val="single" w:sz="4" w:space="0" w:color="auto"/>
-              <w:bottom w:val="single" w:sz="4" w:space="0" w:color="auto"/>
-              <w:right w:val="single" w:sz="4" w:space="0" w:color="auto"/>
-            </w:tcBorders>
-          </w:tcPr>
-          <w:p>
-            <w:pPr>
-              <w:rPr>
-                <w:rFonts w:cstheme="majorHAnsi"/>
-                <w:lang w:val="en-US"/>
-              </w:rPr>
-            </w:pPr>
-            <w:r>
-              <w:t>Ik begon door eerst veel te lezen daarna begon ik kleine dingetjes te maken in de GUI en dat heb ik steeds verder uitgebreid</w:t>
-            </w:r>
-          </w:p>
-        </w:tc>
-        <w:tc>
-          <w:tcPr>
-            <w:tcW w:w="2115" w:type="dxa"/>
-            <w:tcBorders>
-              <w:top w:val="single" w:sz="4" w:space="0" w:color="auto"/>
-              <w:left w:val="single" w:sz="4" w:space="0" w:color="auto"/>
-              <w:bottom w:val="single" w:sz="4" w:space="0" w:color="auto"/>
-              <w:right w:val="single" w:sz="4" w:space="0" w:color="auto"/>
-            </w:tcBorders>
-          </w:tcPr>
-          <w:p>
-            <w:pPr>
-              <w:rPr>
-                <w:rFonts w:cstheme="majorHAnsi"/>
-                <w:lang w:val="en-US"/>
-              </w:rPr>
-            </w:pPr>
-            <w:r>
-              <w:t>Was best redelijk vooral om dat ik het nog nooit had gedaan wel was het jammer dat we er achter kwamen dat we toch de plaatsing van onderdelen moesten veranderen</w:t>
-            </w:r>
-          </w:p>
-        </w:tc>
-        <w:tc>
-          <w:tcPr>
-            <w:tcW w:w="3013" w:type="dxa"/>
-            <w:tcBorders>
-              <w:top w:val="single" w:sz="4" w:space="0" w:color="auto"/>
-              <w:left w:val="single" w:sz="4" w:space="0" w:color="auto"/>
-              <w:bottom w:val="single" w:sz="4" w:space="0" w:color="auto"/>
-              <w:right w:val="single" w:sz="4" w:space="0" w:color="auto"/>
-            </w:tcBorders>
-          </w:tcPr>
-          <w:p>
-            <w:pPr>
-              <w:rPr>
-                <w:rFonts w:cstheme="majorHAnsi"/>
-                <w:lang w:val="en-US"/>
-              </w:rPr>
-            </w:pPr>
-            <w:r>
-              <w:t>Was best redelijk vooral om dat ik het nog nooit had gedaan wel was het jammer dat we er achter kwamen dat we toch de plaatsing van onderdelen moesten veranderen</w:t>
-            </w:r>
-          </w:p>
-        </w:tc>
-      </w:tr>
-      <w:tr>
-        <w:tc>
-          <w:tcPr>
-            <w:tcW w:w="1781" w:type="dxa"/>
-            <w:tcBorders>
-              <w:top w:val="single" w:sz="4" w:space="0" w:color="auto"/>
-              <w:left w:val="single" w:sz="4" w:space="0" w:color="auto"/>
-              <w:bottom w:val="single" w:sz="4" w:space="0" w:color="auto"/>
-              <w:right w:val="single" w:sz="4" w:space="0" w:color="auto"/>
-            </w:tcBorders>
-          </w:tcPr>
-          <w:p>
-            <w:pPr>
-              <w:rPr>
-                <w:rFonts w:cstheme="majorHAnsi"/>
-                <w:lang w:val="en-US"/>
-              </w:rPr>
-            </w:pPr>
-            <w:r>
-              <w:rPr>
-                <w:rFonts w:cstheme="majorHAnsi"/>
-                <w:lang w:val="en-US"/>
-              </w:rPr>
-              <w:t>Daan</w:t>
-            </w:r>
-          </w:p>
-        </w:tc>
-        <w:tc>
-          <w:tcPr>
-            <w:tcW w:w="1781" w:type="dxa"/>
+            <w:tcW w:w="1694" w:type="dxa"/>
             <w:tcBorders>
               <w:top w:val="single" w:sz="4" w:space="0" w:color="auto"/>
               <w:left w:val="single" w:sz="4" w:space="0" w:color="auto"/>
@@ -3209,6 +3179,7 @@
                 <w:lang w:val="en-US"/>
               </w:rPr>
             </w:pPr>
+            <w:proofErr w:type="spellStart"/>
             <w:r>
               <w:rPr>
                 <w:rFonts w:cstheme="majorHAnsi"/>
@@ -3216,11 +3187,12 @@
               </w:rPr>
               <w:t>Programmeren</w:t>
             </w:r>
-          </w:p>
-        </w:tc>
-        <w:tc>
-          <w:tcPr>
-            <w:tcW w:w="1740" w:type="dxa"/>
+            <w:proofErr w:type="spellEnd"/>
+          </w:p>
+        </w:tc>
+        <w:tc>
+          <w:tcPr>
+            <w:tcW w:w="1585" w:type="dxa"/>
             <w:tcBorders>
               <w:top w:val="single" w:sz="4" w:space="0" w:color="auto"/>
               <w:left w:val="single" w:sz="4" w:space="0" w:color="auto"/>
@@ -3234,14 +3206,12 @@
               <w:rPr>
                 <w:rFonts w:cstheme="majorHAnsi"/>
                 <w:color w:val="000000"/>
-                <w:lang w:val="en-US"/>
               </w:rPr>
             </w:pPr>
             <w:r>
               <w:rPr>
                 <w:rFonts w:cstheme="majorHAnsi"/>
                 <w:color w:val="000000"/>
-                <w:lang w:val="en-US"/>
               </w:rPr>
               <w:t>Maken van het galeriehouder gedeelte van het programma</w:t>
             </w:r>
@@ -3249,7 +3219,7 @@
         </w:tc>
         <w:tc>
           <w:tcPr>
-            <w:tcW w:w="2550" w:type="dxa"/>
+            <w:tcW w:w="2676" w:type="dxa"/>
             <w:tcBorders>
               <w:top w:val="single" w:sz="4" w:space="0" w:color="auto"/>
               <w:left w:val="single" w:sz="4" w:space="0" w:color="auto"/>
@@ -3262,13 +3232,11 @@
             <w:pPr>
               <w:rPr>
                 <w:rFonts w:cstheme="majorHAnsi"/>
-                <w:lang w:val="en-US"/>
               </w:rPr>
             </w:pPr>
             <w:r>
               <w:rPr>
                 <w:rFonts w:cstheme="majorHAnsi"/>
-                <w:lang w:val="en-US"/>
               </w:rPr>
               <w:t xml:space="preserve">Ik pakte het aan door eerst een flow-chart te maken maar ik kwam er helaas al redelijk snel achter dat dit wel hoger gegrepen was als wat wij in de les telkens deden. </w:t>
             </w:r>
@@ -3276,7 +3244,7 @@
         </w:tc>
         <w:tc>
           <w:tcPr>
-            <w:tcW w:w="2115" w:type="dxa"/>
+            <w:tcW w:w="2126" w:type="dxa"/>
             <w:tcBorders>
               <w:top w:val="single" w:sz="4" w:space="0" w:color="auto"/>
               <w:left w:val="single" w:sz="4" w:space="0" w:color="auto"/>
@@ -3289,13 +3257,11 @@
             <w:pPr>
               <w:rPr>
                 <w:rFonts w:cstheme="majorHAnsi"/>
-                <w:lang w:val="en-US"/>
               </w:rPr>
             </w:pPr>
             <w:r>
               <w:rPr>
                 <w:rFonts w:cstheme="majorHAnsi"/>
-                <w:lang w:val="en-US"/>
               </w:rPr>
               <w:t xml:space="preserve">Er kwam zeer slecht geoptimaliseerde code uit welke de gegevens niet altijd op wilde halen. </w:t>
             </w:r>
@@ -3303,7 +3269,7 @@
         </w:tc>
         <w:tc>
           <w:tcPr>
-            <w:tcW w:w="3013" w:type="dxa"/>
+            <w:tcW w:w="3118" w:type="dxa"/>
             <w:tcBorders>
               <w:top w:val="single" w:sz="4" w:space="0" w:color="auto"/>
               <w:left w:val="single" w:sz="4" w:space="0" w:color="auto"/>
@@ -3316,144 +3282,13 @@
             <w:pPr>
               <w:rPr>
                 <w:rFonts w:cstheme="majorHAnsi"/>
-                <w:lang w:val="en-US"/>
               </w:rPr>
             </w:pPr>
             <w:r>
               <w:rPr>
                 <w:rFonts w:cstheme="majorHAnsi"/>
-                <w:lang w:val="en-US"/>
               </w:rPr>
               <w:t xml:space="preserve">Ik zou in het vervolg eerder aangeven dat het niet goed lukt, zodat mijn collega’s niet op het laatste moment nog moeten bijspringen, wat hen mogelijk onnodige stress oplevert. </w:t>
-            </w:r>
-          </w:p>
-        </w:tc>
-      </w:tr>
-      <w:tr>
-        <w:tc>
-          <w:tcPr>
-            <w:tcW w:w="1781" w:type="dxa"/>
-          </w:tcPr>
-          <w:p>
-            <w:pPr>
-              <w:rPr>
-                <w:rFonts w:cstheme="majorHAnsi"/>
-                <w:lang w:val="en-US"/>
-              </w:rPr>
-            </w:pPr>
-            <w:r>
-              <w:rPr>
-                <w:rFonts w:cstheme="majorHAnsi"/>
-                <w:lang w:val="en-US"/>
-              </w:rPr>
-              <w:t>Anton</w:t>
-            </w:r>
-          </w:p>
-        </w:tc>
-        <w:tc>
-          <w:tcPr>
-            <w:tcW w:w="1781" w:type="dxa"/>
-            <w:hideMark/>
-          </w:tcPr>
-          <w:p>
-            <w:pPr>
-              <w:rPr>
-                <w:rFonts w:cstheme="majorHAnsi"/>
-                <w:lang w:val="en-US"/>
-              </w:rPr>
-            </w:pPr>
-            <w:r>
-              <w:rPr>
-                <w:rFonts w:cstheme="majorHAnsi"/>
-                <w:lang w:val="en-US"/>
-              </w:rPr>
-              <w:t>Planning</w:t>
-            </w:r>
-          </w:p>
-        </w:tc>
-        <w:tc>
-          <w:tcPr>
-            <w:tcW w:w="1740" w:type="dxa"/>
-            <w:hideMark/>
-          </w:tcPr>
-          <w:p>
-            <w:pPr>
-              <w:rPr>
-                <w:rFonts w:cstheme="majorHAnsi"/>
-                <w:lang w:val="en-US"/>
-              </w:rPr>
-            </w:pPr>
-            <w:r>
-              <w:rPr>
-                <w:rFonts w:cstheme="majorHAnsi"/>
-                <w:lang w:val="en-US"/>
-              </w:rPr>
-              <w:t>Documenteren en het bijstaan bij andere taken zo nodig</w:t>
-            </w:r>
-          </w:p>
-        </w:tc>
-        <w:tc>
-          <w:tcPr>
-            <w:tcW w:w="2550" w:type="dxa"/>
-            <w:hideMark/>
-          </w:tcPr>
-          <w:p>
-            <w:pPr>
-              <w:rPr>
-                <w:rFonts w:cstheme="majorHAnsi"/>
-                <w:lang w:val="en-US"/>
-              </w:rPr>
-            </w:pPr>
-            <w:r>
-              <w:rPr>
-                <w:rFonts w:cstheme="majorHAnsi"/>
-                <w:lang w:val="en-US"/>
-              </w:rPr>
-              <w:t xml:space="preserve">Doordat we een slechte planning hadden bleef er veel gecompliceerd programeer werk over. </w:t>
-            </w:r>
-          </w:p>
-        </w:tc>
-        <w:tc>
-          <w:tcPr>
-            <w:tcW w:w="2115" w:type="dxa"/>
-            <w:hideMark/>
-          </w:tcPr>
-          <w:p>
-            <w:pPr>
-              <w:rPr>
-                <w:rFonts w:cstheme="majorHAnsi"/>
-                <w:lang w:val="en-US"/>
-              </w:rPr>
-            </w:pPr>
-            <w:r>
-              <w:rPr>
-                <w:rFonts w:cstheme="majorHAnsi"/>
-                <w:lang w:val="en-US"/>
-              </w:rPr>
-              <w:t>Uiteindelijk bleef er werk liggen waar Mitchel heel veel tijd in heeft moeten steken om werkend te krijgen</w:t>
-            </w:r>
-            <w:bookmarkStart w:id="0" w:name="_GoBack"/>
-            <w:bookmarkEnd w:id="0"/>
-          </w:p>
-        </w:tc>
-        <w:tc>
-          <w:tcPr>
-            <w:tcW w:w="3013" w:type="dxa"/>
-            <w:hideMark/>
-          </w:tcPr>
-          <w:p>
-            <w:pPr>
-              <w:rPr>
-                <w:rFonts w:cstheme="majorHAnsi"/>
-                <w:lang w:val="en-US"/>
-              </w:rPr>
-            </w:pPr>
-            <w:r>
-              <w:rPr>
-                <w:rFonts w:cstheme="majorHAnsi"/>
-                <w:lang w:val="en-US"/>
-              </w:rPr>
-              <w:t>In het vervolg zou ik een betere planning maken met daarbij duidelijker welke taken er moeten worden uitgevoerd. Vooral Mitchel werd erg belast met het vele werk dat achteraf nog gedaan moest worden</w:t>
             </w:r>
           </w:p>
         </w:tc>
@@ -3463,22 +3298,8 @@
       <w:pPr>
         <w:pStyle w:val="Kop1"/>
       </w:pPr>
-    </w:p>
-    <w:p>
-      <w:pPr>
-        <w:pStyle w:val="Kop1"/>
-      </w:pPr>
-    </w:p>
-    <w:p>
-      <w:pPr>
-        <w:pStyle w:val="Kop1"/>
-      </w:pPr>
-    </w:p>
-    <w:p>
-      <w:pPr>
-        <w:pStyle w:val="Kop1"/>
-      </w:pPr>
-      <w:r>
+      <w:r>
+        <w:lastRenderedPageBreak/>
         <w:t>Slotwoord</w:t>
       </w:r>
     </w:p>
@@ -3522,8 +3343,8 @@
       </w:r>
     </w:p>
     <w:sectPr>
-      <w:footerReference w:type="even" r:id="rId18"/>
-      <w:footerReference w:type="default" r:id="rId19"/>
+      <w:footerReference w:type="even" r:id="rId23"/>
+      <w:footerReference w:type="default" r:id="rId24"/>
       <w:pgSz w:w="11900" w:h="16840"/>
       <w:pgMar w:top="1417" w:right="1417" w:bottom="1417" w:left="1417" w:header="708" w:footer="708" w:gutter="0"/>
       <w:cols w:space="708"/>
@@ -3910,7 +3731,7 @@
     </w:rPrDefault>
     <w:pPrDefault/>
   </w:docDefaults>
-  <w:latentStyles w:defLockedState="0" w:defUIPriority="99" w:defSemiHidden="0" w:defUnhideWhenUsed="0" w:defQFormat="0" w:count="376">
+  <w:latentStyles w:defLockedState="0" w:defUIPriority="99" w:defSemiHidden="0" w:defUnhideWhenUsed="0" w:defQFormat="0" w:count="375">
     <w:lsdException w:name="Normal" w:uiPriority="0" w:qFormat="1"/>
     <w:lsdException w:name="heading 1" w:uiPriority="9" w:qFormat="1"/>
     <w:lsdException w:name="heading 2" w:semiHidden="1" w:uiPriority="9" w:unhideWhenUsed="1" w:qFormat="1"/>
@@ -4277,7 +4098,6 @@
     <w:lsdException w:name="Smart Hyperlink" w:semiHidden="1" w:unhideWhenUsed="1"/>
     <w:lsdException w:name="Hashtag" w:semiHidden="1" w:unhideWhenUsed="1"/>
     <w:lsdException w:name="Unresolved Mention" w:semiHidden="1" w:unhideWhenUsed="1"/>
-    <w:lsdException w:name="Smart Link" w:semiHidden="1" w:unhideWhenUsed="1"/>
   </w:latentStyles>
   <w:style w:type="paragraph" w:default="1" w:styleId="Standaard">
     <w:name w:val="Normal"/>
@@ -4903,15 +4723,6 @@
 </file>
 
 <file path=customXml/item1.xml><?xml version="1.0" encoding="utf-8"?>
-<?mso-contentType ?>
-<FormTemplates xmlns="http://schemas.microsoft.com/sharepoint/v3/contenttype/forms">
-  <Display>DocumentLibraryForm</Display>
-  <Edit>DocumentLibraryForm</Edit>
-  <New>DocumentLibraryForm</New>
-</FormTemplates>
-</file>
-
-<file path=customXml/item2.xml><?xml version="1.0" encoding="utf-8"?>
 <p:properties xmlns:p="http://schemas.microsoft.com/office/2006/metadata/properties" xmlns:xsi="http://www.w3.org/2001/XMLSchema-instance" xmlns:pc="http://schemas.microsoft.com/office/infopath/2007/PartnerControls">
   <documentManagement>
     <Volgorde_x0020_Documenten xmlns="9ab5e87a-ed8e-45a5-9793-059f67398425">9999</Volgorde_x0020_Documenten>
@@ -4919,6 +4730,15 @@
     <Week xmlns="9ab5e87a-ed8e-45a5-9793-059f67398425">Geen week</Week>
   </documentManagement>
 </p:properties>
+</file>
+
+<file path=customXml/item2.xml><?xml version="1.0" encoding="utf-8"?>
+<?mso-contentType ?>
+<FormTemplates xmlns="http://schemas.microsoft.com/sharepoint/v3/contenttype/forms">
+  <Display>DocumentLibraryForm</Display>
+  <Edit>DocumentLibraryForm</Edit>
+  <New>DocumentLibraryForm</New>
+</FormTemplates>
 </file>
 
 <file path=customXml/item3.xml><?xml version="1.0" encoding="utf-8"?>
@@ -5087,19 +4907,19 @@
 </file>
 
 <file path=customXml/itemProps1.xml><?xml version="1.0" encoding="utf-8"?>
-<ds:datastoreItem xmlns:ds="http://schemas.openxmlformats.org/officeDocument/2006/customXml" ds:itemID="{8A44AB75-6DCB-47F2-A82E-3508A6D6F360}">
+<ds:datastoreItem xmlns:ds="http://schemas.openxmlformats.org/officeDocument/2006/customXml" ds:itemID="{A2045531-506E-4C1F-BA13-448A56C50D98}">
   <ds:schemaRefs>
-    <ds:schemaRef ds:uri="http://schemas.microsoft.com/sharepoint/v3/contenttype/forms"/>
+    <ds:schemaRef ds:uri="http://schemas.microsoft.com/office/2006/metadata/properties"/>
+    <ds:schemaRef ds:uri="http://schemas.microsoft.com/office/infopath/2007/PartnerControls"/>
+    <ds:schemaRef ds:uri="9ab5e87a-ed8e-45a5-9793-059f67398425"/>
   </ds:schemaRefs>
 </ds:datastoreItem>
 </file>
 
 <file path=customXml/itemProps2.xml><?xml version="1.0" encoding="utf-8"?>
-<ds:datastoreItem xmlns:ds="http://schemas.openxmlformats.org/officeDocument/2006/customXml" ds:itemID="{A2045531-506E-4C1F-BA13-448A56C50D98}">
+<ds:datastoreItem xmlns:ds="http://schemas.openxmlformats.org/officeDocument/2006/customXml" ds:itemID="{8A44AB75-6DCB-47F2-A82E-3508A6D6F360}">
   <ds:schemaRefs>
-    <ds:schemaRef ds:uri="http://schemas.microsoft.com/office/2006/metadata/properties"/>
-    <ds:schemaRef ds:uri="http://schemas.microsoft.com/office/infopath/2007/PartnerControls"/>
-    <ds:schemaRef ds:uri="9ab5e87a-ed8e-45a5-9793-059f67398425"/>
+    <ds:schemaRef ds:uri="http://schemas.microsoft.com/sharepoint/v3/contenttype/forms"/>
   </ds:schemaRefs>
 </ds:datastoreItem>
 </file>
@@ -5123,7 +4943,7 @@
 </file>
 
 <file path=customXml/itemProps4.xml><?xml version="1.0" encoding="utf-8"?>
-<ds:datastoreItem xmlns:ds="http://schemas.openxmlformats.org/officeDocument/2006/customXml" ds:itemID="{0EE57563-9DEA-4799-BF86-10059EC20BDD}">
+<ds:datastoreItem xmlns:ds="http://schemas.openxmlformats.org/officeDocument/2006/customXml" ds:itemID="{2E6533BE-C279-4C55-AFE0-E9A06154837A}">
   <ds:schemaRefs>
     <ds:schemaRef ds:uri="http://schemas.openxmlformats.org/officeDocument/2006/bibliography"/>
   </ds:schemaRefs>
